--- a/Resources/model/Modelo informe cliente.docx
+++ b/Resources/model/Modelo informe cliente.docx
@@ -2616,12 +2616,28 @@
       </w:r>
       <w:bookmarkEnd w:id="1"/>
     </w:p>
-    <w:p/>
-    <w:p/>
+    <w:p>
+      <w:pPr>
+        <w:rPr>
+          <w:b/>
+          <w:bCs/>
+        </w:rPr>
+      </w:pPr>
+    </w:p>
+    <w:p>
+      <w:pPr>
+        <w:rPr>
+          <w:b/>
+          <w:bCs/>
+        </w:rPr>
+      </w:pPr>
+    </w:p>
     <w:p>
       <w:pPr>
         <w:jc w:val="both"/>
         <w:rPr>
+          <w:b/>
+          <w:bCs/>
           <w:i/>
           <w:iCs/>
           <w:sz w:val="18"/>
@@ -2630,6 +2646,8 @@
       </w:pPr>
       <w:r>
         <w:rPr>
+          <w:b/>
+          <w:bCs/>
           <w:i/>
           <w:iCs/>
           <w:sz w:val="18"/>
@@ -2639,6 +2657,8 @@
       </w:r>
       <w:r>
         <w:rPr>
+          <w:b/>
+          <w:bCs/>
           <w:i/>
           <w:iCs/>
           <w:sz w:val="18"/>
@@ -2648,6 +2668,8 @@
       </w:r>
       <w:r>
         <w:rPr>
+          <w:b/>
+          <w:bCs/>
           <w:i/>
           <w:iCs/>
           <w:sz w:val="18"/>
@@ -2660,6 +2682,8 @@
       <w:pPr>
         <w:jc w:val="both"/>
         <w:rPr>
+          <w:b/>
+          <w:bCs/>
           <w:i/>
           <w:iCs/>
           <w:sz w:val="18"/>
@@ -2668,6 +2692,8 @@
       </w:pPr>
       <w:r>
         <w:rPr>
+          <w:b/>
+          <w:bCs/>
           <w:i/>
           <w:iCs/>
           <w:sz w:val="18"/>
@@ -2677,6 +2703,8 @@
       </w:r>
       <w:r>
         <w:rPr>
+          <w:b/>
+          <w:bCs/>
           <w:i/>
           <w:iCs/>
           <w:sz w:val="18"/>
@@ -2688,33 +2716,31 @@
     <w:tbl>
       <w:tblPr>
         <w:tblStyle w:val="tableOrange1"/>
-        <w:tblW w:w="6363" w:type="dxa"/>
+        <w:tblW w:w="2670" w:type="pct"/>
         <w:tblLook w:val="04A0" w:firstRow="1" w:lastRow="0" w:firstColumn="1" w:lastColumn="0" w:noHBand="0" w:noVBand="1"/>
       </w:tblPr>
       <w:tblGrid>
-        <w:gridCol w:w="1261"/>
-        <w:gridCol w:w="1278"/>
-        <w:gridCol w:w="1278"/>
-        <w:gridCol w:w="1267"/>
-        <w:gridCol w:w="1279"/>
+        <w:gridCol w:w="732"/>
+        <w:gridCol w:w="876"/>
+        <w:gridCol w:w="877"/>
+        <w:gridCol w:w="879"/>
+        <w:gridCol w:w="1172"/>
       </w:tblGrid>
       <w:tr>
         <w:trPr>
           <w:cnfStyle w:val="100000000000" w:firstRow="1" w:lastRow="0" w:firstColumn="0" w:lastColumn="0" w:oddVBand="0" w:evenVBand="0" w:oddHBand="0" w:evenHBand="0" w:firstRowFirstColumn="0" w:firstRowLastColumn="0" w:lastRowFirstColumn="0" w:lastRowLastColumn="0"/>
-          <w:trHeight w:val="482"/>
+          <w:trHeight w:val="316"/>
         </w:trPr>
         <w:tc>
           <w:tcPr>
             <w:cnfStyle w:val="001000000000" w:firstRow="0" w:lastRow="0" w:firstColumn="1" w:lastColumn="0" w:oddVBand="0" w:evenVBand="0" w:oddHBand="0" w:evenHBand="0" w:firstRowFirstColumn="0" w:firstRowLastColumn="0" w:lastRowFirstColumn="0" w:lastRowLastColumn="0"/>
-            <w:tcW w:w="1261" w:type="dxa"/>
-            <w:vMerge w:val="restart"/>
+            <w:tcW w:w="807" w:type="pct"/>
             <w:hideMark/>
           </w:tcPr>
           <w:p>
             <w:pPr>
               <w:rPr>
                 <w:rFonts w:ascii="Arial" w:hAnsi="Arial" w:cs="Arial"/>
-                <w:b w:val="0"/>
                 <w:bCs/>
                 <w:color w:val="000000"/>
                 <w:sz w:val="16"/>
@@ -2730,14 +2756,33 @@
                 <w:szCs w:val="16"/>
               </w:rPr>
               <w:lastRenderedPageBreak/>
-              <w:t>flagT1</w:t>
-            </w:r>
-          </w:p>
-        </w:tc>
-        <w:tc>
-          <w:tcPr>
-            <w:tcW w:w="1278" w:type="dxa"/>
-            <w:vMerge w:val="restart"/>
+              <w:t>f</w:t>
+            </w:r>
+            <w:r>
+              <w:rPr>
+                <w:rFonts w:ascii="Arial" w:hAnsi="Arial" w:cs="Arial"/>
+                <w:bCs/>
+                <w:color w:val="000000"/>
+                <w:sz w:val="16"/>
+                <w:szCs w:val="16"/>
+              </w:rPr>
+              <w:t>lagT</w:t>
+            </w:r>
+            <w:r>
+              <w:rPr>
+                <w:rFonts w:ascii="Arial" w:hAnsi="Arial" w:cs="Arial"/>
+                <w:bCs/>
+                <w:color w:val="000000"/>
+                <w:sz w:val="16"/>
+                <w:szCs w:val="16"/>
+              </w:rPr>
+              <w:t>1</w:t>
+            </w:r>
+          </w:p>
+        </w:tc>
+        <w:tc>
+          <w:tcPr>
+            <w:tcW w:w="966" w:type="pct"/>
             <w:hideMark/>
           </w:tcPr>
           <w:p>
@@ -2745,29 +2790,49 @@
               <w:cnfStyle w:val="100000000000" w:firstRow="1" w:lastRow="0" w:firstColumn="0" w:lastColumn="0" w:oddVBand="0" w:evenVBand="0" w:oddHBand="0" w:evenHBand="0" w:firstRowFirstColumn="0" w:firstRowLastColumn="0" w:lastRowFirstColumn="0" w:lastRowLastColumn="0"/>
               <w:rPr>
                 <w:rFonts w:ascii="Calibri" w:hAnsi="Calibri" w:cs="Calibri"/>
-                <w:b w:val="0"/>
-                <w:bCs/>
-                <w:color w:val="000000"/>
-                <w:sz w:val="16"/>
-                <w:szCs w:val="16"/>
-              </w:rPr>
-            </w:pPr>
-            <w:r>
-              <w:rPr>
-                <w:rFonts w:ascii="Calibri" w:hAnsi="Calibri" w:cs="Calibri"/>
-                <w:bCs/>
-                <w:color w:val="000000"/>
-                <w:sz w:val="16"/>
-                <w:szCs w:val="16"/>
-              </w:rPr>
-              <w:t xml:space="preserve">SET </w:t>
-            </w:r>
-          </w:p>
-        </w:tc>
-        <w:tc>
-          <w:tcPr>
-            <w:tcW w:w="1278" w:type="dxa"/>
-            <w:vMerge w:val="restart"/>
+                <w:bCs/>
+                <w:color w:val="000000"/>
+                <w:sz w:val="16"/>
+                <w:szCs w:val="16"/>
+              </w:rPr>
+            </w:pPr>
+            <w:r>
+              <w:rPr>
+                <w:rFonts w:ascii="Calibri" w:hAnsi="Calibri" w:cs="Calibri"/>
+                <w:bCs/>
+                <w:color w:val="000000"/>
+                <w:sz w:val="16"/>
+                <w:szCs w:val="16"/>
+              </w:rPr>
+              <w:t>SET</w:t>
+            </w:r>
+          </w:p>
+          <w:p>
+            <w:pPr>
+              <w:cnfStyle w:val="100000000000" w:firstRow="1" w:lastRow="0" w:firstColumn="0" w:lastColumn="0" w:oddVBand="0" w:evenVBand="0" w:oddHBand="0" w:evenHBand="0" w:firstRowFirstColumn="0" w:firstRowLastColumn="0" w:lastRowFirstColumn="0" w:lastRowLastColumn="0"/>
+              <w:rPr>
+                <w:rFonts w:ascii="Calibri" w:hAnsi="Calibri" w:cs="Calibri"/>
+                <w:bCs/>
+                <w:color w:val="000000"/>
+                <w:sz w:val="16"/>
+                <w:szCs w:val="16"/>
+              </w:rPr>
+            </w:pPr>
+            <w:r>
+              <w:rPr>
+                <w:rFonts w:ascii="Calibri" w:hAnsi="Calibri" w:cs="Calibri"/>
+                <w:bCs/>
+                <w:color w:val="000000"/>
+                <w:sz w:val="16"/>
+                <w:szCs w:val="16"/>
+              </w:rPr>
+              <w:t>[kWh]</w:t>
+            </w:r>
+          </w:p>
+        </w:tc>
+        <w:tc>
+          <w:tcPr>
+            <w:tcW w:w="967" w:type="pct"/>
             <w:hideMark/>
           </w:tcPr>
           <w:p>
@@ -2775,7 +2840,6 @@
               <w:cnfStyle w:val="100000000000" w:firstRow="1" w:lastRow="0" w:firstColumn="0" w:lastColumn="0" w:oddVBand="0" w:evenVBand="0" w:oddHBand="0" w:evenHBand="0" w:firstRowFirstColumn="0" w:firstRowLastColumn="0" w:lastRowFirstColumn="0" w:lastRowLastColumn="0"/>
               <w:rPr>
                 <w:rFonts w:ascii="Calibri" w:hAnsi="Calibri" w:cs="Calibri"/>
-                <w:b w:val="0"/>
                 <w:bCs/>
                 <w:color w:val="000000"/>
                 <w:sz w:val="16"/>
@@ -2792,16 +2856,18 @@
               </w:rPr>
               <w:t>Total</w:t>
             </w:r>
-            <w:r>
-              <w:rPr>
-                <w:rFonts w:ascii="Calibri" w:hAnsi="Calibri" w:cs="Calibri"/>
-                <w:bCs/>
-                <w:color w:val="000000"/>
-                <w:sz w:val="16"/>
-                <w:szCs w:val="16"/>
-              </w:rPr>
-              <w:br/>
-            </w:r>
+          </w:p>
+          <w:p>
+            <w:pPr>
+              <w:cnfStyle w:val="100000000000" w:firstRow="1" w:lastRow="0" w:firstColumn="0" w:lastColumn="0" w:oddVBand="0" w:evenVBand="0" w:oddHBand="0" w:evenHBand="0" w:firstRowFirstColumn="0" w:firstRowLastColumn="0" w:lastRowFirstColumn="0" w:lastRowLastColumn="0"/>
+              <w:rPr>
+                <w:rFonts w:ascii="Calibri" w:hAnsi="Calibri" w:cs="Calibri"/>
+                <w:bCs/>
+                <w:color w:val="000000"/>
+                <w:sz w:val="16"/>
+                <w:szCs w:val="16"/>
+              </w:rPr>
+            </w:pPr>
             <w:proofErr w:type="spellStart"/>
             <w:r>
               <w:rPr>
@@ -2815,11 +2881,32 @@
             </w:r>
             <w:proofErr w:type="spellEnd"/>
           </w:p>
-        </w:tc>
-        <w:tc>
-          <w:tcPr>
-            <w:tcW w:w="1267" w:type="dxa"/>
-            <w:vMerge w:val="restart"/>
+          <w:p>
+            <w:pPr>
+              <w:cnfStyle w:val="100000000000" w:firstRow="1" w:lastRow="0" w:firstColumn="0" w:lastColumn="0" w:oddVBand="0" w:evenVBand="0" w:oddHBand="0" w:evenHBand="0" w:firstRowFirstColumn="0" w:firstRowLastColumn="0" w:lastRowFirstColumn="0" w:lastRowLastColumn="0"/>
+              <w:rPr>
+                <w:rFonts w:ascii="Calibri" w:hAnsi="Calibri" w:cs="Calibri"/>
+                <w:bCs/>
+                <w:color w:val="000000"/>
+                <w:sz w:val="16"/>
+                <w:szCs w:val="16"/>
+              </w:rPr>
+            </w:pPr>
+            <w:r>
+              <w:rPr>
+                <w:rFonts w:ascii="Calibri" w:hAnsi="Calibri" w:cs="Calibri"/>
+                <w:bCs/>
+                <w:color w:val="000000"/>
+                <w:sz w:val="16"/>
+                <w:szCs w:val="16"/>
+              </w:rPr>
+              <w:t>[kWh</w:t>
+            </w:r>
+          </w:p>
+        </w:tc>
+        <w:tc>
+          <w:tcPr>
+            <w:tcW w:w="969" w:type="pct"/>
             <w:hideMark/>
           </w:tcPr>
           <w:p>
@@ -2827,7 +2914,6 @@
               <w:cnfStyle w:val="100000000000" w:firstRow="1" w:lastRow="0" w:firstColumn="0" w:lastColumn="0" w:oddVBand="0" w:evenVBand="0" w:oddHBand="0" w:evenHBand="0" w:firstRowFirstColumn="0" w:firstRowLastColumn="0" w:lastRowFirstColumn="0" w:lastRowLastColumn="0"/>
               <w:rPr>
                 <w:rFonts w:ascii="Calibri" w:hAnsi="Calibri" w:cs="Calibri"/>
-                <w:b w:val="0"/>
                 <w:bCs/>
                 <w:color w:val="000000"/>
                 <w:sz w:val="16"/>
@@ -2845,11 +2931,32 @@
               <w:t>PR</w:t>
             </w:r>
           </w:p>
-        </w:tc>
-        <w:tc>
-          <w:tcPr>
-            <w:tcW w:w="1279" w:type="dxa"/>
-            <w:vMerge w:val="restart"/>
+          <w:p>
+            <w:pPr>
+              <w:cnfStyle w:val="100000000000" w:firstRow="1" w:lastRow="0" w:firstColumn="0" w:lastColumn="0" w:oddVBand="0" w:evenVBand="0" w:oddHBand="0" w:evenHBand="0" w:firstRowFirstColumn="0" w:firstRowLastColumn="0" w:lastRowFirstColumn="0" w:lastRowLastColumn="0"/>
+              <w:rPr>
+                <w:rFonts w:ascii="Calibri" w:hAnsi="Calibri" w:cs="Calibri"/>
+                <w:bCs/>
+                <w:color w:val="000000"/>
+                <w:sz w:val="16"/>
+                <w:szCs w:val="16"/>
+              </w:rPr>
+            </w:pPr>
+            <w:r>
+              <w:rPr>
+                <w:rFonts w:ascii="Calibri" w:hAnsi="Calibri" w:cs="Calibri"/>
+                <w:bCs/>
+                <w:color w:val="000000"/>
+                <w:sz w:val="16"/>
+                <w:szCs w:val="16"/>
+              </w:rPr>
+              <w:t>[%]</w:t>
+            </w:r>
+          </w:p>
+        </w:tc>
+        <w:tc>
+          <w:tcPr>
+            <w:tcW w:w="1292" w:type="pct"/>
             <w:hideMark/>
           </w:tcPr>
           <w:p>
@@ -2857,136 +2964,44 @@
               <w:cnfStyle w:val="100000000000" w:firstRow="1" w:lastRow="0" w:firstColumn="0" w:lastColumn="0" w:oddVBand="0" w:evenVBand="0" w:oddHBand="0" w:evenHBand="0" w:firstRowFirstColumn="0" w:firstRowLastColumn="0" w:lastRowFirstColumn="0" w:lastRowLastColumn="0"/>
               <w:rPr>
                 <w:rFonts w:ascii="Calibri" w:hAnsi="Calibri" w:cs="Calibri"/>
-                <w:b w:val="0"/>
-                <w:bCs/>
-                <w:color w:val="000000"/>
-                <w:sz w:val="16"/>
-                <w:szCs w:val="16"/>
-              </w:rPr>
-            </w:pPr>
-            <w:r>
-              <w:rPr>
-                <w:rFonts w:ascii="Calibri" w:hAnsi="Calibri" w:cs="Calibri"/>
-                <w:bCs/>
-                <w:color w:val="000000"/>
-                <w:sz w:val="16"/>
-                <w:szCs w:val="16"/>
-              </w:rPr>
-              <w:t>Disp</w:t>
-            </w:r>
-            <w:r>
-              <w:rPr>
-                <w:rFonts w:ascii="Calibri" w:hAnsi="Calibri" w:cs="Calibri"/>
-                <w:bCs/>
-                <w:color w:val="000000"/>
-                <w:sz w:val="16"/>
-                <w:szCs w:val="16"/>
-              </w:rPr>
-              <w:t>onibilidad</w:t>
-            </w:r>
-          </w:p>
-        </w:tc>
-      </w:tr>
-      <w:tr>
-        <w:trPr>
-          <w:trHeight w:val="458"/>
-        </w:trPr>
-        <w:tc>
-          <w:tcPr>
-            <w:cnfStyle w:val="001000000000" w:firstRow="0" w:lastRow="0" w:firstColumn="1" w:lastColumn="0" w:oddVBand="0" w:evenVBand="0" w:oddHBand="0" w:evenHBand="0" w:firstRowFirstColumn="0" w:firstRowLastColumn="0" w:lastRowFirstColumn="0" w:lastRowLastColumn="0"/>
-            <w:tcW w:w="1261" w:type="dxa"/>
-            <w:vMerge/>
-            <w:hideMark/>
-          </w:tcPr>
-          <w:p>
-            <w:pPr>
-              <w:rPr>
-                <w:rFonts w:ascii="Arial" w:hAnsi="Arial" w:cs="Arial"/>
-                <w:b w:val="0"/>
-                <w:bCs/>
-                <w:color w:val="000000"/>
-                <w:sz w:val="16"/>
-                <w:szCs w:val="16"/>
-              </w:rPr>
-            </w:pPr>
-          </w:p>
-        </w:tc>
-        <w:tc>
-          <w:tcPr>
-            <w:tcW w:w="1278" w:type="dxa"/>
-            <w:vMerge/>
-            <w:hideMark/>
-          </w:tcPr>
-          <w:p>
-            <w:pPr>
-              <w:cnfStyle w:val="000000000000" w:firstRow="0" w:lastRow="0" w:firstColumn="0" w:lastColumn="0" w:oddVBand="0" w:evenVBand="0" w:oddHBand="0" w:evenHBand="0" w:firstRowFirstColumn="0" w:firstRowLastColumn="0" w:lastRowFirstColumn="0" w:lastRowLastColumn="0"/>
-              <w:rPr>
-                <w:rFonts w:ascii="Calibri" w:hAnsi="Calibri" w:cs="Calibri"/>
-                <w:b/>
-                <w:bCs/>
-                <w:color w:val="000000"/>
-                <w:sz w:val="16"/>
-                <w:szCs w:val="16"/>
-              </w:rPr>
-            </w:pPr>
-          </w:p>
-        </w:tc>
-        <w:tc>
-          <w:tcPr>
-            <w:tcW w:w="1278" w:type="dxa"/>
-            <w:vMerge/>
-            <w:hideMark/>
-          </w:tcPr>
-          <w:p>
-            <w:pPr>
-              <w:cnfStyle w:val="000000000000" w:firstRow="0" w:lastRow="0" w:firstColumn="0" w:lastColumn="0" w:oddVBand="0" w:evenVBand="0" w:oddHBand="0" w:evenHBand="0" w:firstRowFirstColumn="0" w:firstRowLastColumn="0" w:lastRowFirstColumn="0" w:lastRowLastColumn="0"/>
-              <w:rPr>
-                <w:rFonts w:ascii="Calibri" w:hAnsi="Calibri" w:cs="Calibri"/>
-                <w:b/>
-                <w:bCs/>
-                <w:color w:val="000000"/>
-                <w:sz w:val="16"/>
-                <w:szCs w:val="16"/>
-              </w:rPr>
-            </w:pPr>
-          </w:p>
-        </w:tc>
-        <w:tc>
-          <w:tcPr>
-            <w:tcW w:w="1267" w:type="dxa"/>
-            <w:vMerge/>
-            <w:hideMark/>
-          </w:tcPr>
-          <w:p>
-            <w:pPr>
-              <w:cnfStyle w:val="000000000000" w:firstRow="0" w:lastRow="0" w:firstColumn="0" w:lastColumn="0" w:oddVBand="0" w:evenVBand="0" w:oddHBand="0" w:evenHBand="0" w:firstRowFirstColumn="0" w:firstRowLastColumn="0" w:lastRowFirstColumn="0" w:lastRowLastColumn="0"/>
-              <w:rPr>
-                <w:rFonts w:ascii="Calibri" w:hAnsi="Calibri" w:cs="Calibri"/>
-                <w:b/>
-                <w:bCs/>
-                <w:color w:val="000000"/>
-                <w:sz w:val="16"/>
-                <w:szCs w:val="16"/>
-              </w:rPr>
-            </w:pPr>
-          </w:p>
-        </w:tc>
-        <w:tc>
-          <w:tcPr>
-            <w:tcW w:w="1279" w:type="dxa"/>
-            <w:vMerge/>
-            <w:hideMark/>
-          </w:tcPr>
-          <w:p>
-            <w:pPr>
-              <w:cnfStyle w:val="000000000000" w:firstRow="0" w:lastRow="0" w:firstColumn="0" w:lastColumn="0" w:oddVBand="0" w:evenVBand="0" w:oddHBand="0" w:evenHBand="0" w:firstRowFirstColumn="0" w:firstRowLastColumn="0" w:lastRowFirstColumn="0" w:lastRowLastColumn="0"/>
-              <w:rPr>
-                <w:rFonts w:ascii="Calibri" w:hAnsi="Calibri" w:cs="Calibri"/>
-                <w:color w:val="000000"/>
-                <w:sz w:val="16"/>
-                <w:szCs w:val="16"/>
-              </w:rPr>
-            </w:pPr>
+                <w:bCs/>
+                <w:color w:val="000000"/>
+                <w:sz w:val="16"/>
+                <w:szCs w:val="16"/>
+              </w:rPr>
+            </w:pPr>
+            <w:r>
+              <w:rPr>
+                <w:rFonts w:ascii="Calibri" w:hAnsi="Calibri" w:cs="Calibri"/>
+                <w:bCs/>
+                <w:color w:val="000000"/>
+                <w:sz w:val="16"/>
+                <w:szCs w:val="16"/>
+              </w:rPr>
+              <w:t>Disponibilidad</w:t>
+            </w:r>
+          </w:p>
+          <w:p>
+            <w:pPr>
+              <w:cnfStyle w:val="100000000000" w:firstRow="1" w:lastRow="0" w:firstColumn="0" w:lastColumn="0" w:oddVBand="0" w:evenVBand="0" w:oddHBand="0" w:evenHBand="0" w:firstRowFirstColumn="0" w:firstRowLastColumn="0" w:lastRowFirstColumn="0" w:lastRowLastColumn="0"/>
+              <w:rPr>
+                <w:rFonts w:ascii="Calibri" w:hAnsi="Calibri" w:cs="Calibri"/>
+                <w:bCs/>
+                <w:color w:val="000000"/>
+                <w:sz w:val="16"/>
+                <w:szCs w:val="16"/>
+              </w:rPr>
+            </w:pPr>
+            <w:r>
+              <w:rPr>
+                <w:rFonts w:ascii="Calibri" w:hAnsi="Calibri" w:cs="Calibri"/>
+                <w:bCs/>
+                <w:color w:val="000000"/>
+                <w:sz w:val="16"/>
+                <w:szCs w:val="16"/>
+              </w:rPr>
+              <w:t>[%]</w:t>
+            </w:r>
           </w:p>
         </w:tc>
       </w:tr>
@@ -3039,16 +3054,16 @@
         <w:tblLook w:val="04A0" w:firstRow="1" w:lastRow="0" w:firstColumn="1" w:lastColumn="0" w:noHBand="0" w:noVBand="1"/>
       </w:tblPr>
       <w:tblGrid>
-        <w:gridCol w:w="688"/>
+        <w:gridCol w:w="690"/>
         <w:gridCol w:w="915"/>
-        <w:gridCol w:w="915"/>
+        <w:gridCol w:w="914"/>
         <w:gridCol w:w="916"/>
         <w:gridCol w:w="916"/>
         <w:gridCol w:w="916"/>
         <w:gridCol w:w="916"/>
         <w:gridCol w:w="916"/>
         <w:gridCol w:w="916"/>
-        <w:gridCol w:w="915"/>
+        <w:gridCol w:w="914"/>
       </w:tblGrid>
       <w:tr>
         <w:trPr>
@@ -3058,7 +3073,7 @@
         <w:tc>
           <w:tcPr>
             <w:cnfStyle w:val="001000000000" w:firstRow="0" w:lastRow="0" w:firstColumn="1" w:lastColumn="0" w:oddVBand="0" w:evenVBand="0" w:oddHBand="0" w:evenHBand="0" w:firstRowFirstColumn="0" w:firstRowLastColumn="0" w:lastRowFirstColumn="0" w:lastRowLastColumn="0"/>
-            <w:tcW w:w="354" w:type="pct"/>
+            <w:tcW w:w="386" w:type="pct"/>
             <w:hideMark/>
           </w:tcPr>
           <w:p>
@@ -3085,7 +3100,7 @@
         </w:tc>
         <w:tc>
           <w:tcPr>
-            <w:tcW w:w="516" w:type="pct"/>
+            <w:tcW w:w="512" w:type="pct"/>
             <w:hideMark/>
           </w:tcPr>
           <w:p>
@@ -3157,7 +3172,7 @@
         </w:tc>
         <w:tc>
           <w:tcPr>
-            <w:tcW w:w="516" w:type="pct"/>
+            <w:tcW w:w="512" w:type="pct"/>
             <w:hideMark/>
           </w:tcPr>
           <w:p>
@@ -3229,7 +3244,7 @@
         </w:tc>
         <w:tc>
           <w:tcPr>
-            <w:tcW w:w="516" w:type="pct"/>
+            <w:tcW w:w="513" w:type="pct"/>
             <w:hideMark/>
           </w:tcPr>
           <w:p>
@@ -3301,7 +3316,7 @@
         </w:tc>
         <w:tc>
           <w:tcPr>
-            <w:tcW w:w="516" w:type="pct"/>
+            <w:tcW w:w="513" w:type="pct"/>
             <w:hideMark/>
           </w:tcPr>
           <w:p>
@@ -3373,7 +3388,7 @@
         </w:tc>
         <w:tc>
           <w:tcPr>
-            <w:tcW w:w="516" w:type="pct"/>
+            <w:tcW w:w="513" w:type="pct"/>
             <w:hideMark/>
           </w:tcPr>
           <w:p>
@@ -3445,7 +3460,7 @@
         </w:tc>
         <w:tc>
           <w:tcPr>
-            <w:tcW w:w="516" w:type="pct"/>
+            <w:tcW w:w="513" w:type="pct"/>
             <w:hideMark/>
           </w:tcPr>
           <w:p>
@@ -3517,7 +3532,7 @@
         </w:tc>
         <w:tc>
           <w:tcPr>
-            <w:tcW w:w="516" w:type="pct"/>
+            <w:tcW w:w="513" w:type="pct"/>
             <w:hideMark/>
           </w:tcPr>
           <w:p>
@@ -3589,7 +3604,7 @@
         </w:tc>
         <w:tc>
           <w:tcPr>
-            <w:tcW w:w="516" w:type="pct"/>
+            <w:tcW w:w="513" w:type="pct"/>
             <w:hideMark/>
           </w:tcPr>
           <w:p>
@@ -3661,7 +3676,7 @@
         </w:tc>
         <w:tc>
           <w:tcPr>
-            <w:tcW w:w="515" w:type="pct"/>
+            <w:tcW w:w="512" w:type="pct"/>
             <w:hideMark/>
           </w:tcPr>
           <w:p>
@@ -3743,43 +3758,92 @@
         </w:tc>
       </w:tr>
     </w:tbl>
+    <w:p/>
     <w:p>
       <w:r>
         <w:br w:type="page"/>
       </w:r>
     </w:p>
+    <w:p/>
     <w:tbl>
       <w:tblPr>
         <w:tblStyle w:val="tableOrange1"/>
-        <w:tblW w:w="5022" w:type="pct"/>
+        <w:tblW w:w="4344" w:type="pct"/>
         <w:tblLook w:val="04A0" w:firstRow="1" w:lastRow="0" w:firstColumn="1" w:lastColumn="0" w:noHBand="0" w:noVBand="1"/>
       </w:tblPr>
       <w:tblGrid>
-        <w:gridCol w:w="1061"/>
-        <w:gridCol w:w="1066"/>
-        <w:gridCol w:w="1065"/>
-        <w:gridCol w:w="1065"/>
-        <w:gridCol w:w="1066"/>
-        <w:gridCol w:w="1070"/>
-        <w:gridCol w:w="1070"/>
-        <w:gridCol w:w="1068"/>
+        <w:gridCol w:w="718"/>
+        <w:gridCol w:w="951"/>
+        <w:gridCol w:w="951"/>
+        <w:gridCol w:w="952"/>
+        <w:gridCol w:w="952"/>
+        <w:gridCol w:w="952"/>
+        <w:gridCol w:w="952"/>
+        <w:gridCol w:w="952"/>
       </w:tblGrid>
       <w:tr>
         <w:trPr>
           <w:cnfStyle w:val="100000000000" w:firstRow="1" w:lastRow="0" w:firstColumn="0" w:lastColumn="0" w:oddVBand="0" w:evenVBand="0" w:oddHBand="0" w:evenHBand="0" w:firstRowFirstColumn="0" w:firstRowLastColumn="0" w:lastRowFirstColumn="0" w:lastRowLastColumn="0"/>
-          <w:trHeight w:val="485"/>
+          <w:trHeight w:val="316"/>
         </w:trPr>
         <w:tc>
           <w:tcPr>
             <w:cnfStyle w:val="001000000000" w:firstRow="0" w:lastRow="0" w:firstColumn="1" w:lastColumn="0" w:oddVBand="0" w:evenVBand="0" w:oddHBand="0" w:evenHBand="0" w:firstRowFirstColumn="0" w:firstRowLastColumn="0" w:lastRowFirstColumn="0" w:lastRowLastColumn="0"/>
-            <w:tcW w:w="622" w:type="pct"/>
-            <w:vMerge w:val="restart"/>
+            <w:tcW w:w="486" w:type="pct"/>
             <w:hideMark/>
           </w:tcPr>
           <w:p>
             <w:pPr>
               <w:rPr>
                 <w:rFonts w:ascii="Arial" w:hAnsi="Arial" w:cs="Arial"/>
+                <w:bCs/>
+                <w:color w:val="000000"/>
+                <w:sz w:val="16"/>
+                <w:szCs w:val="16"/>
+              </w:rPr>
+            </w:pPr>
+            <w:r>
+              <w:rPr>
+                <w:rFonts w:ascii="Arial" w:hAnsi="Arial" w:cs="Arial"/>
+                <w:bCs/>
+                <w:color w:val="000000"/>
+                <w:sz w:val="16"/>
+                <w:szCs w:val="16"/>
+              </w:rPr>
+              <w:t>f</w:t>
+            </w:r>
+            <w:r>
+              <w:rPr>
+                <w:rFonts w:ascii="Arial" w:hAnsi="Arial" w:cs="Arial"/>
+                <w:bCs/>
+                <w:color w:val="000000"/>
+                <w:sz w:val="16"/>
+                <w:szCs w:val="16"/>
+              </w:rPr>
+              <w:t>lagT</w:t>
+            </w:r>
+            <w:r>
+              <w:rPr>
+                <w:rFonts w:ascii="Arial" w:hAnsi="Arial" w:cs="Arial"/>
+                <w:bCs/>
+                <w:color w:val="000000"/>
+                <w:sz w:val="16"/>
+                <w:szCs w:val="16"/>
+              </w:rPr>
+              <w:t>3</w:t>
+            </w:r>
+          </w:p>
+        </w:tc>
+        <w:tc>
+          <w:tcPr>
+            <w:tcW w:w="644" w:type="pct"/>
+            <w:hideMark/>
+          </w:tcPr>
+          <w:p>
+            <w:pPr>
+              <w:cnfStyle w:val="100000000000" w:firstRow="1" w:lastRow="0" w:firstColumn="0" w:lastColumn="0" w:oddVBand="0" w:evenVBand="0" w:oddHBand="0" w:evenHBand="0" w:firstRowFirstColumn="0" w:firstRowLastColumn="0" w:lastRowFirstColumn="0" w:lastRowLastColumn="0"/>
+              <w:rPr>
+                <w:rFonts w:ascii="Calibri" w:hAnsi="Calibri" w:cs="Calibri"/>
                 <w:b w:val="0"/>
                 <w:bCs/>
                 <w:color w:val="000000"/>
@@ -3789,21 +3853,63 @@
             </w:pPr>
             <w:r>
               <w:rPr>
-                <w:rFonts w:ascii="Arial" w:hAnsi="Arial" w:cs="Arial"/>
-                <w:bCs/>
-                <w:color w:val="000000"/>
-                <w:sz w:val="16"/>
-                <w:szCs w:val="16"/>
-              </w:rPr>
-              <w:lastRenderedPageBreak/>
-              <w:t>flagT3</w:t>
-            </w:r>
-          </w:p>
-        </w:tc>
-        <w:tc>
-          <w:tcPr>
-            <w:tcW w:w="625" w:type="pct"/>
-            <w:vMerge w:val="restart"/>
+                <w:rFonts w:ascii="Calibri" w:hAnsi="Calibri" w:cs="Calibri"/>
+                <w:bCs/>
+                <w:color w:val="000000"/>
+                <w:sz w:val="16"/>
+                <w:szCs w:val="16"/>
+              </w:rPr>
+              <w:t xml:space="preserve">MET.1 coplanar </w:t>
+            </w:r>
+          </w:p>
+          <w:p>
+            <w:pPr>
+              <w:cnfStyle w:val="100000000000" w:firstRow="1" w:lastRow="0" w:firstColumn="0" w:lastColumn="0" w:oddVBand="0" w:evenVBand="0" w:oddHBand="0" w:evenHBand="0" w:firstRowFirstColumn="0" w:firstRowLastColumn="0" w:lastRowFirstColumn="0" w:lastRowLastColumn="0"/>
+              <w:rPr>
+                <w:rFonts w:ascii="Calibri" w:hAnsi="Calibri" w:cs="Calibri"/>
+                <w:bCs/>
+                <w:color w:val="000000"/>
+                <w:sz w:val="16"/>
+                <w:szCs w:val="16"/>
+              </w:rPr>
+            </w:pPr>
+            <w:r>
+              <w:rPr>
+                <w:rFonts w:ascii="Calibri" w:hAnsi="Calibri" w:cs="Calibri"/>
+                <w:b w:val="0"/>
+                <w:bCs/>
+                <w:color w:val="000000"/>
+                <w:sz w:val="16"/>
+                <w:szCs w:val="16"/>
+              </w:rPr>
+              <w:t>[</w:t>
+            </w:r>
+            <w:r>
+              <w:rPr>
+                <w:rFonts w:ascii="Calibri" w:hAnsi="Calibri" w:cs="Calibri"/>
+                <w:bCs/>
+                <w:color w:val="000000"/>
+                <w:sz w:val="16"/>
+                <w:szCs w:val="16"/>
+              </w:rPr>
+              <w:t>W/m²</w:t>
+            </w:r>
+            <w:r>
+              <w:rPr>
+                <w:rFonts w:ascii="Calibri" w:hAnsi="Calibri" w:cs="Calibri"/>
+                <w:b w:val="0"/>
+                <w:bCs/>
+                <w:color w:val="000000"/>
+                <w:sz w:val="16"/>
+                <w:szCs w:val="16"/>
+              </w:rPr>
+              <w:t>]</w:t>
+            </w:r>
+          </w:p>
+        </w:tc>
+        <w:tc>
+          <w:tcPr>
+            <w:tcW w:w="644" w:type="pct"/>
             <w:hideMark/>
           </w:tcPr>
           <w:p>
@@ -3826,7 +3932,7 @@
                 <w:sz w:val="16"/>
                 <w:szCs w:val="16"/>
               </w:rPr>
-              <w:t xml:space="preserve">MET.1 coplanar </w:t>
+              <w:t xml:space="preserve">MET.2 coplanar </w:t>
             </w:r>
           </w:p>
           <w:p>
@@ -3834,13 +3940,33 @@
               <w:cnfStyle w:val="100000000000" w:firstRow="1" w:lastRow="0" w:firstColumn="0" w:lastColumn="0" w:oddVBand="0" w:evenVBand="0" w:oddHBand="0" w:evenHBand="0" w:firstRowFirstColumn="0" w:firstRowLastColumn="0" w:lastRowFirstColumn="0" w:lastRowLastColumn="0"/>
               <w:rPr>
                 <w:rFonts w:ascii="Calibri" w:hAnsi="Calibri" w:cs="Calibri"/>
+                <w:bCs/>
+                <w:color w:val="000000"/>
+                <w:sz w:val="16"/>
+                <w:szCs w:val="16"/>
+              </w:rPr>
+            </w:pPr>
+            <w:r>
+              <w:rPr>
+                <w:rFonts w:ascii="Calibri" w:hAnsi="Calibri" w:cs="Calibri"/>
                 <w:b w:val="0"/>
                 <w:bCs/>
                 <w:color w:val="000000"/>
                 <w:sz w:val="16"/>
                 <w:szCs w:val="16"/>
               </w:rPr>
-            </w:pPr>
+              <w:t>[</w:t>
+            </w:r>
+            <w:r>
+              <w:rPr>
+                <w:rFonts w:ascii="Calibri" w:hAnsi="Calibri" w:cs="Calibri"/>
+                <w:bCs/>
+                <w:color w:val="000000"/>
+                <w:sz w:val="16"/>
+                <w:szCs w:val="16"/>
+              </w:rPr>
+              <w:t>W/m²</w:t>
+            </w:r>
             <w:r>
               <w:rPr>
                 <w:rFonts w:ascii="Calibri" w:hAnsi="Calibri" w:cs="Calibri"/>
@@ -3850,6 +3976,58 @@
                 <w:sz w:val="16"/>
                 <w:szCs w:val="16"/>
               </w:rPr>
+              <w:t>]</w:t>
+            </w:r>
+          </w:p>
+        </w:tc>
+        <w:tc>
+          <w:tcPr>
+            <w:tcW w:w="645" w:type="pct"/>
+            <w:hideMark/>
+          </w:tcPr>
+          <w:p>
+            <w:pPr>
+              <w:cnfStyle w:val="100000000000" w:firstRow="1" w:lastRow="0" w:firstColumn="0" w:lastColumn="0" w:oddVBand="0" w:evenVBand="0" w:oddHBand="0" w:evenHBand="0" w:firstRowFirstColumn="0" w:firstRowLastColumn="0" w:lastRowFirstColumn="0" w:lastRowLastColumn="0"/>
+              <w:rPr>
+                <w:rFonts w:ascii="Calibri" w:hAnsi="Calibri" w:cs="Calibri"/>
+                <w:b w:val="0"/>
+                <w:bCs/>
+                <w:color w:val="000000"/>
+                <w:sz w:val="16"/>
+                <w:szCs w:val="16"/>
+              </w:rPr>
+            </w:pPr>
+            <w:r>
+              <w:rPr>
+                <w:rFonts w:ascii="Calibri" w:hAnsi="Calibri" w:cs="Calibri"/>
+                <w:bCs/>
+                <w:color w:val="000000"/>
+                <w:sz w:val="16"/>
+                <w:szCs w:val="16"/>
+              </w:rPr>
+              <w:t xml:space="preserve">MET.3 coplanar </w:t>
+            </w:r>
+          </w:p>
+          <w:p>
+            <w:pPr>
+              <w:cnfStyle w:val="100000000000" w:firstRow="1" w:lastRow="0" w:firstColumn="0" w:lastColumn="0" w:oddVBand="0" w:evenVBand="0" w:oddHBand="0" w:evenHBand="0" w:firstRowFirstColumn="0" w:firstRowLastColumn="0" w:lastRowFirstColumn="0" w:lastRowLastColumn="0"/>
+              <w:rPr>
+                <w:rFonts w:ascii="Calibri" w:hAnsi="Calibri" w:cs="Calibri"/>
+                <w:bCs/>
+                <w:color w:val="000000"/>
+                <w:sz w:val="16"/>
+                <w:szCs w:val="16"/>
+              </w:rPr>
+            </w:pPr>
+            <w:r>
+              <w:rPr>
+                <w:rFonts w:ascii="Calibri" w:hAnsi="Calibri" w:cs="Calibri"/>
+                <w:b w:val="0"/>
+                <w:bCs/>
+                <w:color w:val="000000"/>
+                <w:sz w:val="16"/>
+                <w:szCs w:val="16"/>
+              </w:rPr>
               <w:t>[</w:t>
             </w:r>
             <w:r>
@@ -3877,8 +4055,7 @@
         </w:tc>
         <w:tc>
           <w:tcPr>
-            <w:tcW w:w="624" w:type="pct"/>
-            <w:vMerge w:val="restart"/>
+            <w:tcW w:w="645" w:type="pct"/>
             <w:hideMark/>
           </w:tcPr>
           <w:p>
@@ -3886,6 +4063,56 @@
               <w:cnfStyle w:val="100000000000" w:firstRow="1" w:lastRow="0" w:firstColumn="0" w:lastColumn="0" w:oddVBand="0" w:evenVBand="0" w:oddHBand="0" w:evenHBand="0" w:firstRowFirstColumn="0" w:firstRowLastColumn="0" w:lastRowFirstColumn="0" w:lastRowLastColumn="0"/>
               <w:rPr>
                 <w:rFonts w:ascii="Calibri" w:hAnsi="Calibri" w:cs="Calibri"/>
+                <w:bCs/>
+                <w:color w:val="000000"/>
+                <w:sz w:val="16"/>
+                <w:szCs w:val="16"/>
+              </w:rPr>
+            </w:pPr>
+            <w:r>
+              <w:rPr>
+                <w:rFonts w:ascii="Calibri" w:hAnsi="Calibri" w:cs="Calibri"/>
+                <w:bCs/>
+                <w:color w:val="000000"/>
+                <w:sz w:val="16"/>
+                <w:szCs w:val="16"/>
+              </w:rPr>
+              <w:t xml:space="preserve">MET.4 coplanar </w:t>
+            </w:r>
+          </w:p>
+          <w:p>
+            <w:pPr>
+              <w:cnfStyle w:val="100000000000" w:firstRow="1" w:lastRow="0" w:firstColumn="0" w:lastColumn="0" w:oddVBand="0" w:evenVBand="0" w:oddHBand="0" w:evenHBand="0" w:firstRowFirstColumn="0" w:firstRowLastColumn="0" w:lastRowFirstColumn="0" w:lastRowLastColumn="0"/>
+              <w:rPr>
+                <w:rFonts w:ascii="Calibri" w:hAnsi="Calibri" w:cs="Calibri"/>
+                <w:bCs/>
+                <w:color w:val="000000"/>
+                <w:sz w:val="16"/>
+                <w:szCs w:val="16"/>
+              </w:rPr>
+            </w:pPr>
+            <w:r>
+              <w:rPr>
+                <w:rFonts w:ascii="Calibri" w:hAnsi="Calibri" w:cs="Calibri"/>
+                <w:bCs/>
+                <w:color w:val="000000"/>
+                <w:sz w:val="16"/>
+                <w:szCs w:val="16"/>
+              </w:rPr>
+              <w:t>[W/m²]</w:t>
+            </w:r>
+          </w:p>
+        </w:tc>
+        <w:tc>
+          <w:tcPr>
+            <w:tcW w:w="645" w:type="pct"/>
+            <w:hideMark/>
+          </w:tcPr>
+          <w:p>
+            <w:pPr>
+              <w:cnfStyle w:val="100000000000" w:firstRow="1" w:lastRow="0" w:firstColumn="0" w:lastColumn="0" w:oddVBand="0" w:evenVBand="0" w:oddHBand="0" w:evenHBand="0" w:firstRowFirstColumn="0" w:firstRowLastColumn="0" w:lastRowFirstColumn="0" w:lastRowLastColumn="0"/>
+              <w:rPr>
+                <w:rFonts w:ascii="Calibri" w:hAnsi="Calibri" w:cs="Calibri"/>
                 <w:b w:val="0"/>
                 <w:bCs/>
                 <w:color w:val="000000"/>
@@ -3901,7 +4128,7 @@
                 <w:sz w:val="16"/>
                 <w:szCs w:val="16"/>
               </w:rPr>
-              <w:t xml:space="preserve">MET.2 coplanar </w:t>
+              <w:t xml:space="preserve">Promedio coplanar </w:t>
             </w:r>
           </w:p>
           <w:p>
@@ -3909,13 +4136,33 @@
               <w:cnfStyle w:val="100000000000" w:firstRow="1" w:lastRow="0" w:firstColumn="0" w:lastColumn="0" w:oddVBand="0" w:evenVBand="0" w:oddHBand="0" w:evenHBand="0" w:firstRowFirstColumn="0" w:firstRowLastColumn="0" w:lastRowFirstColumn="0" w:lastRowLastColumn="0"/>
               <w:rPr>
                 <w:rFonts w:ascii="Calibri" w:hAnsi="Calibri" w:cs="Calibri"/>
+                <w:bCs/>
+                <w:color w:val="000000"/>
+                <w:sz w:val="16"/>
+                <w:szCs w:val="16"/>
+              </w:rPr>
+            </w:pPr>
+            <w:r>
+              <w:rPr>
+                <w:rFonts w:ascii="Calibri" w:hAnsi="Calibri" w:cs="Calibri"/>
                 <w:b w:val="0"/>
                 <w:bCs/>
                 <w:color w:val="000000"/>
                 <w:sz w:val="16"/>
                 <w:szCs w:val="16"/>
               </w:rPr>
-            </w:pPr>
+              <w:t>[</w:t>
+            </w:r>
+            <w:r>
+              <w:rPr>
+                <w:rFonts w:ascii="Calibri" w:hAnsi="Calibri" w:cs="Calibri"/>
+                <w:bCs/>
+                <w:color w:val="000000"/>
+                <w:sz w:val="16"/>
+                <w:szCs w:val="16"/>
+              </w:rPr>
+              <w:t>W/m²</w:t>
+            </w:r>
             <w:r>
               <w:rPr>
                 <w:rFonts w:ascii="Calibri" w:hAnsi="Calibri" w:cs="Calibri"/>
@@ -3925,6 +4172,70 @@
                 <w:sz w:val="16"/>
                 <w:szCs w:val="16"/>
               </w:rPr>
+              <w:t>]</w:t>
+            </w:r>
+          </w:p>
+        </w:tc>
+        <w:tc>
+          <w:tcPr>
+            <w:tcW w:w="645" w:type="pct"/>
+            <w:hideMark/>
+          </w:tcPr>
+          <w:p>
+            <w:pPr>
+              <w:cnfStyle w:val="100000000000" w:firstRow="1" w:lastRow="0" w:firstColumn="0" w:lastColumn="0" w:oddVBand="0" w:evenVBand="0" w:oddHBand="0" w:evenHBand="0" w:firstRowFirstColumn="0" w:firstRowLastColumn="0" w:lastRowFirstColumn="0" w:lastRowLastColumn="0"/>
+              <w:rPr>
+                <w:rFonts w:ascii="Calibri" w:hAnsi="Calibri" w:cs="Calibri"/>
+                <w:b w:val="0"/>
+                <w:bCs/>
+                <w:color w:val="000000"/>
+                <w:sz w:val="16"/>
+                <w:szCs w:val="16"/>
+              </w:rPr>
+            </w:pPr>
+            <w:proofErr w:type="spellStart"/>
+            <w:r>
+              <w:rPr>
+                <w:rFonts w:ascii="Calibri" w:hAnsi="Calibri" w:cs="Calibri"/>
+                <w:bCs/>
+                <w:color w:val="000000"/>
+                <w:sz w:val="16"/>
+                <w:szCs w:val="16"/>
+              </w:rPr>
+              <w:t>Pyr</w:t>
+            </w:r>
+            <w:proofErr w:type="spellEnd"/>
+            <w:r>
+              <w:rPr>
+                <w:rFonts w:ascii="Calibri" w:hAnsi="Calibri" w:cs="Calibri"/>
+                <w:bCs/>
+                <w:color w:val="000000"/>
+                <w:sz w:val="16"/>
+                <w:szCs w:val="16"/>
+              </w:rPr>
+              <w:t xml:space="preserve"> horizontal </w:t>
+            </w:r>
+          </w:p>
+          <w:p>
+            <w:pPr>
+              <w:cnfStyle w:val="100000000000" w:firstRow="1" w:lastRow="0" w:firstColumn="0" w:lastColumn="0" w:oddVBand="0" w:evenVBand="0" w:oddHBand="0" w:evenHBand="0" w:firstRowFirstColumn="0" w:firstRowLastColumn="0" w:lastRowFirstColumn="0" w:lastRowLastColumn="0"/>
+              <w:rPr>
+                <w:rFonts w:ascii="Calibri" w:hAnsi="Calibri" w:cs="Calibri"/>
+                <w:bCs/>
+                <w:color w:val="000000"/>
+                <w:sz w:val="16"/>
+                <w:szCs w:val="16"/>
+              </w:rPr>
+            </w:pPr>
+            <w:r>
+              <w:rPr>
+                <w:rFonts w:ascii="Calibri" w:hAnsi="Calibri" w:cs="Calibri"/>
+                <w:b w:val="0"/>
+                <w:bCs/>
+                <w:color w:val="000000"/>
+                <w:sz w:val="16"/>
+                <w:szCs w:val="16"/>
+              </w:rPr>
               <w:t>[</w:t>
             </w:r>
             <w:r>
@@ -3952,8 +4263,7 @@
         </w:tc>
         <w:tc>
           <w:tcPr>
-            <w:tcW w:w="624" w:type="pct"/>
-            <w:vMerge w:val="restart"/>
+            <w:tcW w:w="645" w:type="pct"/>
             <w:hideMark/>
           </w:tcPr>
           <w:p>
@@ -3976,7 +4286,7 @@
                 <w:sz w:val="16"/>
                 <w:szCs w:val="16"/>
               </w:rPr>
-              <w:t xml:space="preserve">MET.3 coplanar </w:t>
+              <w:t xml:space="preserve">Ganancia </w:t>
             </w:r>
           </w:p>
           <w:p>
@@ -3984,501 +4294,23 @@
               <w:cnfStyle w:val="100000000000" w:firstRow="1" w:lastRow="0" w:firstColumn="0" w:lastColumn="0" w:oddVBand="0" w:evenVBand="0" w:oddHBand="0" w:evenHBand="0" w:firstRowFirstColumn="0" w:firstRowLastColumn="0" w:lastRowFirstColumn="0" w:lastRowLastColumn="0"/>
               <w:rPr>
                 <w:rFonts w:ascii="Calibri" w:hAnsi="Calibri" w:cs="Calibri"/>
+                <w:bCs/>
+                <w:color w:val="000000"/>
+                <w:sz w:val="16"/>
+                <w:szCs w:val="16"/>
+              </w:rPr>
+            </w:pPr>
+            <w:r>
+              <w:rPr>
+                <w:rFonts w:ascii="Calibri" w:hAnsi="Calibri" w:cs="Calibri"/>
                 <w:b w:val="0"/>
                 <w:bCs/>
                 <w:color w:val="000000"/>
                 <w:sz w:val="16"/>
                 <w:szCs w:val="16"/>
               </w:rPr>
-            </w:pPr>
-            <w:r>
-              <w:rPr>
-                <w:rFonts w:ascii="Calibri" w:hAnsi="Calibri" w:cs="Calibri"/>
-                <w:b w:val="0"/>
-                <w:bCs/>
-                <w:color w:val="000000"/>
-                <w:sz w:val="16"/>
-                <w:szCs w:val="16"/>
-              </w:rPr>
-              <w:t>[</w:t>
-            </w:r>
-            <w:r>
-              <w:rPr>
-                <w:rFonts w:ascii="Calibri" w:hAnsi="Calibri" w:cs="Calibri"/>
-                <w:bCs/>
-                <w:color w:val="000000"/>
-                <w:sz w:val="16"/>
-                <w:szCs w:val="16"/>
-              </w:rPr>
-              <w:t>W/m²</w:t>
-            </w:r>
-            <w:r>
-              <w:rPr>
-                <w:rFonts w:ascii="Calibri" w:hAnsi="Calibri" w:cs="Calibri"/>
-                <w:b w:val="0"/>
-                <w:bCs/>
-                <w:color w:val="000000"/>
-                <w:sz w:val="16"/>
-                <w:szCs w:val="16"/>
-              </w:rPr>
-              <w:t>]</w:t>
-            </w:r>
-          </w:p>
-        </w:tc>
-        <w:tc>
-          <w:tcPr>
-            <w:tcW w:w="625" w:type="pct"/>
-            <w:vMerge w:val="restart"/>
-            <w:hideMark/>
-          </w:tcPr>
-          <w:p>
-            <w:pPr>
-              <w:cnfStyle w:val="100000000000" w:firstRow="1" w:lastRow="0" w:firstColumn="0" w:lastColumn="0" w:oddVBand="0" w:evenVBand="0" w:oddHBand="0" w:evenHBand="0" w:firstRowFirstColumn="0" w:firstRowLastColumn="0" w:lastRowFirstColumn="0" w:lastRowLastColumn="0"/>
-              <w:rPr>
-                <w:rFonts w:ascii="Calibri" w:hAnsi="Calibri" w:cs="Calibri"/>
-                <w:b w:val="0"/>
-                <w:bCs/>
-                <w:color w:val="000000"/>
-                <w:sz w:val="16"/>
-                <w:szCs w:val="16"/>
-              </w:rPr>
-            </w:pPr>
-            <w:r>
-              <w:rPr>
-                <w:rFonts w:ascii="Calibri" w:hAnsi="Calibri" w:cs="Calibri"/>
-                <w:bCs/>
-                <w:color w:val="000000"/>
-                <w:sz w:val="16"/>
-                <w:szCs w:val="16"/>
-              </w:rPr>
-              <w:t xml:space="preserve">MET.4 coplanar </w:t>
-            </w:r>
-          </w:p>
-          <w:p>
-            <w:pPr>
-              <w:cnfStyle w:val="100000000000" w:firstRow="1" w:lastRow="0" w:firstColumn="0" w:lastColumn="0" w:oddVBand="0" w:evenVBand="0" w:oddHBand="0" w:evenHBand="0" w:firstRowFirstColumn="0" w:firstRowLastColumn="0" w:lastRowFirstColumn="0" w:lastRowLastColumn="0"/>
-              <w:rPr>
-                <w:rFonts w:ascii="Calibri" w:hAnsi="Calibri" w:cs="Calibri"/>
-                <w:b w:val="0"/>
-                <w:bCs/>
-                <w:color w:val="000000"/>
-                <w:sz w:val="16"/>
-                <w:szCs w:val="16"/>
-              </w:rPr>
-            </w:pPr>
-            <w:r>
-              <w:rPr>
-                <w:rFonts w:ascii="Calibri" w:hAnsi="Calibri" w:cs="Calibri"/>
-                <w:b w:val="0"/>
-                <w:bCs/>
-                <w:color w:val="000000"/>
-                <w:sz w:val="16"/>
-                <w:szCs w:val="16"/>
-              </w:rPr>
-              <w:t>[</w:t>
-            </w:r>
-            <w:r>
-              <w:rPr>
-                <w:rFonts w:ascii="Calibri" w:hAnsi="Calibri" w:cs="Calibri"/>
-                <w:bCs/>
-                <w:color w:val="000000"/>
-                <w:sz w:val="16"/>
-                <w:szCs w:val="16"/>
-              </w:rPr>
-              <w:t>W/m²</w:t>
-            </w:r>
-            <w:r>
-              <w:rPr>
-                <w:rFonts w:ascii="Calibri" w:hAnsi="Calibri" w:cs="Calibri"/>
-                <w:b w:val="0"/>
-                <w:bCs/>
-                <w:color w:val="000000"/>
-                <w:sz w:val="16"/>
-                <w:szCs w:val="16"/>
-              </w:rPr>
-              <w:t>]</w:t>
-            </w:r>
-          </w:p>
-        </w:tc>
-        <w:tc>
-          <w:tcPr>
-            <w:tcW w:w="627" w:type="pct"/>
-            <w:vMerge w:val="restart"/>
-            <w:hideMark/>
-          </w:tcPr>
-          <w:p>
-            <w:pPr>
-              <w:cnfStyle w:val="100000000000" w:firstRow="1" w:lastRow="0" w:firstColumn="0" w:lastColumn="0" w:oddVBand="0" w:evenVBand="0" w:oddHBand="0" w:evenHBand="0" w:firstRowFirstColumn="0" w:firstRowLastColumn="0" w:lastRowFirstColumn="0" w:lastRowLastColumn="0"/>
-              <w:rPr>
-                <w:rFonts w:ascii="Calibri" w:hAnsi="Calibri" w:cs="Calibri"/>
-                <w:b w:val="0"/>
-                <w:bCs/>
-                <w:color w:val="000000"/>
-                <w:sz w:val="16"/>
-                <w:szCs w:val="16"/>
-              </w:rPr>
-            </w:pPr>
-            <w:r>
-              <w:rPr>
-                <w:rFonts w:ascii="Calibri" w:hAnsi="Calibri" w:cs="Calibri"/>
-                <w:bCs/>
-                <w:color w:val="000000"/>
-                <w:sz w:val="16"/>
-                <w:szCs w:val="16"/>
-              </w:rPr>
-              <w:t xml:space="preserve">Promedio coplanar </w:t>
-            </w:r>
-          </w:p>
-          <w:p>
-            <w:pPr>
-              <w:cnfStyle w:val="100000000000" w:firstRow="1" w:lastRow="0" w:firstColumn="0" w:lastColumn="0" w:oddVBand="0" w:evenVBand="0" w:oddHBand="0" w:evenHBand="0" w:firstRowFirstColumn="0" w:firstRowLastColumn="0" w:lastRowFirstColumn="0" w:lastRowLastColumn="0"/>
-              <w:rPr>
-                <w:rFonts w:ascii="Calibri" w:hAnsi="Calibri" w:cs="Calibri"/>
-                <w:b w:val="0"/>
-                <w:bCs/>
-                <w:color w:val="000000"/>
-                <w:sz w:val="16"/>
-                <w:szCs w:val="16"/>
-              </w:rPr>
-            </w:pPr>
-            <w:r>
-              <w:rPr>
-                <w:rFonts w:ascii="Calibri" w:hAnsi="Calibri" w:cs="Calibri"/>
-                <w:b w:val="0"/>
-                <w:bCs/>
-                <w:color w:val="000000"/>
-                <w:sz w:val="16"/>
-                <w:szCs w:val="16"/>
-              </w:rPr>
-              <w:t>[</w:t>
-            </w:r>
-            <w:r>
-              <w:rPr>
-                <w:rFonts w:ascii="Calibri" w:hAnsi="Calibri" w:cs="Calibri"/>
-                <w:bCs/>
-                <w:color w:val="000000"/>
-                <w:sz w:val="16"/>
-                <w:szCs w:val="16"/>
-              </w:rPr>
-              <w:t>W/m²</w:t>
-            </w:r>
-            <w:r>
-              <w:rPr>
-                <w:rFonts w:ascii="Calibri" w:hAnsi="Calibri" w:cs="Calibri"/>
-                <w:b w:val="0"/>
-                <w:bCs/>
-                <w:color w:val="000000"/>
-                <w:sz w:val="16"/>
-                <w:szCs w:val="16"/>
-              </w:rPr>
-              <w:t>]</w:t>
-            </w:r>
-          </w:p>
-        </w:tc>
-        <w:tc>
-          <w:tcPr>
-            <w:tcW w:w="627" w:type="pct"/>
-            <w:vMerge w:val="restart"/>
-            <w:hideMark/>
-          </w:tcPr>
-          <w:p>
-            <w:pPr>
-              <w:cnfStyle w:val="100000000000" w:firstRow="1" w:lastRow="0" w:firstColumn="0" w:lastColumn="0" w:oddVBand="0" w:evenVBand="0" w:oddHBand="0" w:evenHBand="0" w:firstRowFirstColumn="0" w:firstRowLastColumn="0" w:lastRowFirstColumn="0" w:lastRowLastColumn="0"/>
-              <w:rPr>
-                <w:rFonts w:ascii="Calibri" w:hAnsi="Calibri" w:cs="Calibri"/>
-                <w:b w:val="0"/>
-                <w:bCs/>
-                <w:color w:val="000000"/>
-                <w:sz w:val="16"/>
-                <w:szCs w:val="16"/>
-              </w:rPr>
-            </w:pPr>
-            <w:proofErr w:type="spellStart"/>
-            <w:r>
-              <w:rPr>
-                <w:rFonts w:ascii="Calibri" w:hAnsi="Calibri" w:cs="Calibri"/>
-                <w:bCs/>
-                <w:color w:val="000000"/>
-                <w:sz w:val="16"/>
-                <w:szCs w:val="16"/>
-              </w:rPr>
-              <w:t>Pyr</w:t>
-            </w:r>
-            <w:proofErr w:type="spellEnd"/>
-            <w:r>
-              <w:rPr>
-                <w:rFonts w:ascii="Calibri" w:hAnsi="Calibri" w:cs="Calibri"/>
-                <w:bCs/>
-                <w:color w:val="000000"/>
-                <w:sz w:val="16"/>
-                <w:szCs w:val="16"/>
-              </w:rPr>
-              <w:t xml:space="preserve"> horizontal </w:t>
-            </w:r>
-          </w:p>
-          <w:p>
-            <w:pPr>
-              <w:cnfStyle w:val="100000000000" w:firstRow="1" w:lastRow="0" w:firstColumn="0" w:lastColumn="0" w:oddVBand="0" w:evenVBand="0" w:oddHBand="0" w:evenHBand="0" w:firstRowFirstColumn="0" w:firstRowLastColumn="0" w:lastRowFirstColumn="0" w:lastRowLastColumn="0"/>
-              <w:rPr>
-                <w:rFonts w:ascii="Calibri" w:hAnsi="Calibri" w:cs="Calibri"/>
-                <w:b w:val="0"/>
-                <w:bCs/>
-                <w:color w:val="000000"/>
-                <w:sz w:val="16"/>
-                <w:szCs w:val="16"/>
-              </w:rPr>
-            </w:pPr>
-            <w:r>
-              <w:rPr>
-                <w:rFonts w:ascii="Calibri" w:hAnsi="Calibri" w:cs="Calibri"/>
-                <w:b w:val="0"/>
-                <w:bCs/>
-                <w:color w:val="000000"/>
-                <w:sz w:val="16"/>
-                <w:szCs w:val="16"/>
-              </w:rPr>
-              <w:t>[</w:t>
-            </w:r>
-            <w:r>
-              <w:rPr>
-                <w:rFonts w:ascii="Calibri" w:hAnsi="Calibri" w:cs="Calibri"/>
-                <w:bCs/>
-                <w:color w:val="000000"/>
-                <w:sz w:val="16"/>
-                <w:szCs w:val="16"/>
-              </w:rPr>
-              <w:t>W/m²</w:t>
-            </w:r>
-            <w:r>
-              <w:rPr>
-                <w:rFonts w:ascii="Calibri" w:hAnsi="Calibri" w:cs="Calibri"/>
-                <w:b w:val="0"/>
-                <w:bCs/>
-                <w:color w:val="000000"/>
-                <w:sz w:val="16"/>
-                <w:szCs w:val="16"/>
-              </w:rPr>
-              <w:t>]</w:t>
-            </w:r>
-          </w:p>
-        </w:tc>
-        <w:tc>
-          <w:tcPr>
-            <w:tcW w:w="627" w:type="pct"/>
-            <w:vMerge w:val="restart"/>
-            <w:hideMark/>
-          </w:tcPr>
-          <w:p>
-            <w:pPr>
-              <w:cnfStyle w:val="100000000000" w:firstRow="1" w:lastRow="0" w:firstColumn="0" w:lastColumn="0" w:oddVBand="0" w:evenVBand="0" w:oddHBand="0" w:evenHBand="0" w:firstRowFirstColumn="0" w:firstRowLastColumn="0" w:lastRowFirstColumn="0" w:lastRowLastColumn="0"/>
-              <w:rPr>
-                <w:rFonts w:ascii="Calibri" w:hAnsi="Calibri" w:cs="Calibri"/>
-                <w:b w:val="0"/>
-                <w:bCs/>
-                <w:color w:val="000000"/>
-                <w:sz w:val="16"/>
-                <w:szCs w:val="16"/>
-              </w:rPr>
-            </w:pPr>
-            <w:r>
-              <w:rPr>
-                <w:rFonts w:ascii="Calibri" w:hAnsi="Calibri" w:cs="Calibri"/>
-                <w:bCs/>
-                <w:color w:val="000000"/>
-                <w:sz w:val="16"/>
-                <w:szCs w:val="16"/>
-              </w:rPr>
-              <w:t xml:space="preserve">Ganancia </w:t>
-            </w:r>
-          </w:p>
-          <w:p>
-            <w:pPr>
-              <w:cnfStyle w:val="100000000000" w:firstRow="1" w:lastRow="0" w:firstColumn="0" w:lastColumn="0" w:oddVBand="0" w:evenVBand="0" w:oddHBand="0" w:evenHBand="0" w:firstRowFirstColumn="0" w:firstRowLastColumn="0" w:lastRowFirstColumn="0" w:lastRowLastColumn="0"/>
-              <w:rPr>
-                <w:rFonts w:ascii="Calibri" w:hAnsi="Calibri" w:cs="Calibri"/>
-                <w:b w:val="0"/>
-                <w:bCs/>
-                <w:color w:val="000000"/>
-                <w:sz w:val="16"/>
-                <w:szCs w:val="16"/>
-              </w:rPr>
-            </w:pPr>
-            <w:r>
-              <w:rPr>
-                <w:rFonts w:ascii="Calibri" w:hAnsi="Calibri" w:cs="Calibri"/>
-                <w:b w:val="0"/>
-                <w:bCs/>
-                <w:color w:val="000000"/>
-                <w:sz w:val="16"/>
-                <w:szCs w:val="16"/>
-              </w:rPr>
               <w:t>%</w:t>
             </w:r>
-          </w:p>
-        </w:tc>
-      </w:tr>
-      <w:tr>
-        <w:trPr>
-          <w:trHeight w:val="458"/>
-        </w:trPr>
-        <w:tc>
-          <w:tcPr>
-            <w:cnfStyle w:val="001000000000" w:firstRow="0" w:lastRow="0" w:firstColumn="1" w:lastColumn="0" w:oddVBand="0" w:evenVBand="0" w:oddHBand="0" w:evenHBand="0" w:firstRowFirstColumn="0" w:firstRowLastColumn="0" w:lastRowFirstColumn="0" w:lastRowLastColumn="0"/>
-            <w:tcW w:w="622" w:type="pct"/>
-            <w:vMerge/>
-            <w:hideMark/>
-          </w:tcPr>
-          <w:p>
-            <w:pPr>
-              <w:rPr>
-                <w:rFonts w:ascii="Arial" w:hAnsi="Arial" w:cs="Arial"/>
-                <w:b w:val="0"/>
-                <w:bCs/>
-                <w:color w:val="000000"/>
-                <w:sz w:val="16"/>
-                <w:szCs w:val="16"/>
-              </w:rPr>
-            </w:pPr>
-          </w:p>
-        </w:tc>
-        <w:tc>
-          <w:tcPr>
-            <w:tcW w:w="625" w:type="pct"/>
-            <w:vMerge/>
-            <w:hideMark/>
-          </w:tcPr>
-          <w:p>
-            <w:pPr>
-              <w:cnfStyle w:val="000000000000" w:firstRow="0" w:lastRow="0" w:firstColumn="0" w:lastColumn="0" w:oddVBand="0" w:evenVBand="0" w:oddHBand="0" w:evenHBand="0" w:firstRowFirstColumn="0" w:firstRowLastColumn="0" w:lastRowFirstColumn="0" w:lastRowLastColumn="0"/>
-              <w:rPr>
-                <w:rFonts w:ascii="Calibri" w:hAnsi="Calibri" w:cs="Calibri"/>
-                <w:b/>
-                <w:bCs/>
-                <w:color w:val="000000"/>
-                <w:sz w:val="16"/>
-                <w:szCs w:val="16"/>
-              </w:rPr>
-            </w:pPr>
-          </w:p>
-        </w:tc>
-        <w:tc>
-          <w:tcPr>
-            <w:tcW w:w="624" w:type="pct"/>
-            <w:vMerge/>
-            <w:hideMark/>
-          </w:tcPr>
-          <w:p>
-            <w:pPr>
-              <w:cnfStyle w:val="000000000000" w:firstRow="0" w:lastRow="0" w:firstColumn="0" w:lastColumn="0" w:oddVBand="0" w:evenVBand="0" w:oddHBand="0" w:evenHBand="0" w:firstRowFirstColumn="0" w:firstRowLastColumn="0" w:lastRowFirstColumn="0" w:lastRowLastColumn="0"/>
-              <w:rPr>
-                <w:rFonts w:ascii="Calibri" w:hAnsi="Calibri" w:cs="Calibri"/>
-                <w:b/>
-                <w:bCs/>
-                <w:color w:val="000000"/>
-                <w:sz w:val="16"/>
-                <w:szCs w:val="16"/>
-              </w:rPr>
-            </w:pPr>
-          </w:p>
-        </w:tc>
-        <w:tc>
-          <w:tcPr>
-            <w:tcW w:w="624" w:type="pct"/>
-            <w:vMerge/>
-            <w:hideMark/>
-          </w:tcPr>
-          <w:p>
-            <w:pPr>
-              <w:cnfStyle w:val="000000000000" w:firstRow="0" w:lastRow="0" w:firstColumn="0" w:lastColumn="0" w:oddVBand="0" w:evenVBand="0" w:oddHBand="0" w:evenHBand="0" w:firstRowFirstColumn="0" w:firstRowLastColumn="0" w:lastRowFirstColumn="0" w:lastRowLastColumn="0"/>
-              <w:rPr>
-                <w:rFonts w:ascii="Calibri" w:hAnsi="Calibri" w:cs="Calibri"/>
-                <w:b/>
-                <w:bCs/>
-                <w:color w:val="000000"/>
-                <w:sz w:val="16"/>
-                <w:szCs w:val="16"/>
-              </w:rPr>
-            </w:pPr>
-          </w:p>
-        </w:tc>
-        <w:tc>
-          <w:tcPr>
-            <w:tcW w:w="625" w:type="pct"/>
-            <w:vMerge/>
-            <w:hideMark/>
-          </w:tcPr>
-          <w:p>
-            <w:pPr>
-              <w:cnfStyle w:val="000000000000" w:firstRow="0" w:lastRow="0" w:firstColumn="0" w:lastColumn="0" w:oddVBand="0" w:evenVBand="0" w:oddHBand="0" w:evenHBand="0" w:firstRowFirstColumn="0" w:firstRowLastColumn="0" w:lastRowFirstColumn="0" w:lastRowLastColumn="0"/>
-              <w:rPr>
-                <w:rFonts w:ascii="Calibri" w:hAnsi="Calibri" w:cs="Calibri"/>
-                <w:b/>
-                <w:bCs/>
-                <w:color w:val="000000"/>
-                <w:sz w:val="16"/>
-                <w:szCs w:val="16"/>
-              </w:rPr>
-            </w:pPr>
-          </w:p>
-        </w:tc>
-        <w:tc>
-          <w:tcPr>
-            <w:tcW w:w="627" w:type="pct"/>
-            <w:vMerge/>
-            <w:hideMark/>
-          </w:tcPr>
-          <w:p>
-            <w:pPr>
-              <w:cnfStyle w:val="000000000000" w:firstRow="0" w:lastRow="0" w:firstColumn="0" w:lastColumn="0" w:oddVBand="0" w:evenVBand="0" w:oddHBand="0" w:evenHBand="0" w:firstRowFirstColumn="0" w:firstRowLastColumn="0" w:lastRowFirstColumn="0" w:lastRowLastColumn="0"/>
-              <w:rPr>
-                <w:rFonts w:ascii="Calibri" w:hAnsi="Calibri" w:cs="Calibri"/>
-                <w:b/>
-                <w:bCs/>
-                <w:color w:val="000000"/>
-                <w:sz w:val="16"/>
-                <w:szCs w:val="16"/>
-              </w:rPr>
-            </w:pPr>
-          </w:p>
-        </w:tc>
-        <w:tc>
-          <w:tcPr>
-            <w:tcW w:w="627" w:type="pct"/>
-            <w:vMerge/>
-            <w:hideMark/>
-          </w:tcPr>
-          <w:p>
-            <w:pPr>
-              <w:cnfStyle w:val="000000000000" w:firstRow="0" w:lastRow="0" w:firstColumn="0" w:lastColumn="0" w:oddVBand="0" w:evenVBand="0" w:oddHBand="0" w:evenHBand="0" w:firstRowFirstColumn="0" w:firstRowLastColumn="0" w:lastRowFirstColumn="0" w:lastRowLastColumn="0"/>
-              <w:rPr>
-                <w:rFonts w:ascii="Calibri" w:hAnsi="Calibri" w:cs="Calibri"/>
-                <w:b/>
-                <w:bCs/>
-                <w:color w:val="000000"/>
-                <w:sz w:val="16"/>
-                <w:szCs w:val="16"/>
-              </w:rPr>
-            </w:pPr>
-          </w:p>
-        </w:tc>
-        <w:tc>
-          <w:tcPr>
-            <w:tcW w:w="627" w:type="pct"/>
-            <w:vMerge/>
-            <w:hideMark/>
-          </w:tcPr>
-          <w:p>
-            <w:pPr>
-              <w:cnfStyle w:val="000000000000" w:firstRow="0" w:lastRow="0" w:firstColumn="0" w:lastColumn="0" w:oddVBand="0" w:evenVBand="0" w:oddHBand="0" w:evenHBand="0" w:firstRowFirstColumn="0" w:firstRowLastColumn="0" w:lastRowFirstColumn="0" w:lastRowLastColumn="0"/>
-              <w:rPr>
-                <w:rFonts w:ascii="Calibri" w:hAnsi="Calibri" w:cs="Calibri"/>
-                <w:b/>
-                <w:bCs/>
-                <w:color w:val="000000"/>
-                <w:sz w:val="16"/>
-                <w:szCs w:val="16"/>
-              </w:rPr>
-            </w:pPr>
           </w:p>
         </w:tc>
       </w:tr>
@@ -5247,6 +5079,14 @@
         <w:tblStyle w:val="TableGrid"/>
         <w:tblW w:w="9638" w:type="dxa"/>
         <w:tblInd w:w="-545" w:type="dxa"/>
+        <w:tblBorders>
+          <w:top w:val="none" w:sz="0" w:space="0" w:color="auto"/>
+          <w:left w:val="none" w:sz="0" w:space="0" w:color="auto"/>
+          <w:bottom w:val="none" w:sz="0" w:space="0" w:color="auto"/>
+          <w:right w:val="none" w:sz="0" w:space="0" w:color="auto"/>
+          <w:insideH w:val="none" w:sz="0" w:space="0" w:color="auto"/>
+          <w:insideV w:val="none" w:sz="0" w:space="0" w:color="auto"/>
+        </w:tblBorders>
         <w:tblLook w:val="04A0" w:firstRow="1" w:lastRow="0" w:firstColumn="1" w:lastColumn="0" w:noHBand="0" w:noVBand="1"/>
       </w:tblPr>
       <w:tblGrid>
@@ -5280,6 +5120,14 @@
         <w:tblStyle w:val="TableGrid"/>
         <w:tblW w:w="9638" w:type="dxa"/>
         <w:tblInd w:w="-545" w:type="dxa"/>
+        <w:tblBorders>
+          <w:top w:val="none" w:sz="0" w:space="0" w:color="auto"/>
+          <w:left w:val="none" w:sz="0" w:space="0" w:color="auto"/>
+          <w:bottom w:val="none" w:sz="0" w:space="0" w:color="auto"/>
+          <w:right w:val="none" w:sz="0" w:space="0" w:color="auto"/>
+          <w:insideH w:val="none" w:sz="0" w:space="0" w:color="auto"/>
+          <w:insideV w:val="none" w:sz="0" w:space="0" w:color="auto"/>
+        </w:tblBorders>
         <w:tblLook w:val="04A0" w:firstRow="1" w:lastRow="0" w:firstColumn="1" w:lastColumn="0" w:noHBand="0" w:noVBand="1"/>
       </w:tblPr>
       <w:tblGrid>
@@ -5313,6 +5161,14 @@
         <w:tblStyle w:val="TableGrid"/>
         <w:tblW w:w="9638" w:type="dxa"/>
         <w:tblInd w:w="-545" w:type="dxa"/>
+        <w:tblBorders>
+          <w:top w:val="none" w:sz="0" w:space="0" w:color="auto"/>
+          <w:left w:val="none" w:sz="0" w:space="0" w:color="auto"/>
+          <w:bottom w:val="none" w:sz="0" w:space="0" w:color="auto"/>
+          <w:right w:val="none" w:sz="0" w:space="0" w:color="auto"/>
+          <w:insideH w:val="none" w:sz="0" w:space="0" w:color="auto"/>
+          <w:insideV w:val="none" w:sz="0" w:space="0" w:color="auto"/>
+        </w:tblBorders>
         <w:tblLook w:val="04A0" w:firstRow="1" w:lastRow="0" w:firstColumn="1" w:lastColumn="0" w:noHBand="0" w:noVBand="1"/>
       </w:tblPr>
       <w:tblGrid>
@@ -5346,6 +5202,14 @@
         <w:tblStyle w:val="TableGrid"/>
         <w:tblW w:w="9638" w:type="dxa"/>
         <w:tblInd w:w="-545" w:type="dxa"/>
+        <w:tblBorders>
+          <w:top w:val="none" w:sz="0" w:space="0" w:color="auto"/>
+          <w:left w:val="none" w:sz="0" w:space="0" w:color="auto"/>
+          <w:bottom w:val="none" w:sz="0" w:space="0" w:color="auto"/>
+          <w:right w:val="none" w:sz="0" w:space="0" w:color="auto"/>
+          <w:insideH w:val="none" w:sz="0" w:space="0" w:color="auto"/>
+          <w:insideV w:val="none" w:sz="0" w:space="0" w:color="auto"/>
+        </w:tblBorders>
         <w:tblLook w:val="04A0" w:firstRow="1" w:lastRow="0" w:firstColumn="1" w:lastColumn="0" w:noHBand="0" w:noVBand="1"/>
       </w:tblPr>
       <w:tblGrid>
@@ -5379,6 +5243,14 @@
         <w:tblStyle w:val="TableGrid"/>
         <w:tblW w:w="9638" w:type="dxa"/>
         <w:tblInd w:w="-545" w:type="dxa"/>
+        <w:tblBorders>
+          <w:top w:val="none" w:sz="0" w:space="0" w:color="auto"/>
+          <w:left w:val="none" w:sz="0" w:space="0" w:color="auto"/>
+          <w:bottom w:val="none" w:sz="0" w:space="0" w:color="auto"/>
+          <w:right w:val="none" w:sz="0" w:space="0" w:color="auto"/>
+          <w:insideH w:val="none" w:sz="0" w:space="0" w:color="auto"/>
+          <w:insideV w:val="none" w:sz="0" w:space="0" w:color="auto"/>
+        </w:tblBorders>
         <w:tblLook w:val="04A0" w:firstRow="1" w:lastRow="0" w:firstColumn="1" w:lastColumn="0" w:noHBand="0" w:noVBand="1"/>
       </w:tblPr>
       <w:tblGrid>
@@ -5412,6 +5284,14 @@
         <w:tblStyle w:val="TableGrid"/>
         <w:tblW w:w="9638" w:type="dxa"/>
         <w:tblInd w:w="-545" w:type="dxa"/>
+        <w:tblBorders>
+          <w:top w:val="none" w:sz="0" w:space="0" w:color="auto"/>
+          <w:left w:val="none" w:sz="0" w:space="0" w:color="auto"/>
+          <w:bottom w:val="none" w:sz="0" w:space="0" w:color="auto"/>
+          <w:right w:val="none" w:sz="0" w:space="0" w:color="auto"/>
+          <w:insideH w:val="none" w:sz="0" w:space="0" w:color="auto"/>
+          <w:insideV w:val="none" w:sz="0" w:space="0" w:color="auto"/>
+        </w:tblBorders>
         <w:tblLook w:val="04A0" w:firstRow="1" w:lastRow="0" w:firstColumn="1" w:lastColumn="0" w:noHBand="0" w:noVBand="1"/>
       </w:tblPr>
       <w:tblGrid>
@@ -6295,25 +6175,14 @@
                 <w:szCs w:val="16"/>
               </w:rPr>
             </w:pPr>
-            <w:proofErr w:type="gramStart"/>
-            <w:r>
-              <w:rPr>
-                <w:rFonts w:ascii="Calibri" w:hAnsi="Calibri" w:cs="Calibri"/>
-                <w:color w:val="000000"/>
-                <w:sz w:val="16"/>
-                <w:szCs w:val="16"/>
-              </w:rPr>
-              <w:t>Mantenimiento inversores</w:t>
-            </w:r>
-            <w:proofErr w:type="gramEnd"/>
-            <w:r>
-              <w:rPr>
-                <w:rFonts w:ascii="Calibri" w:hAnsi="Calibri" w:cs="Calibri"/>
-                <w:color w:val="000000"/>
-                <w:sz w:val="16"/>
-                <w:szCs w:val="16"/>
-              </w:rPr>
-              <w:t xml:space="preserve"> de potencia Gamesa (3.1.M)</w:t>
+            <w:r>
+              <w:rPr>
+                <w:rFonts w:ascii="Calibri" w:hAnsi="Calibri" w:cs="Calibri"/>
+                <w:color w:val="000000"/>
+                <w:sz w:val="16"/>
+                <w:szCs w:val="16"/>
+              </w:rPr>
+              <w:t>Mantenimiento inversores de potencia Gamesa (3.1.M)</w:t>
             </w:r>
           </w:p>
         </w:tc>
@@ -7062,27 +6931,7 @@
                 <w:sz w:val="16"/>
                 <w:szCs w:val="16"/>
               </w:rPr>
-              <w:t xml:space="preserve">Revisión </w:t>
-            </w:r>
-            <w:proofErr w:type="gramStart"/>
-            <w:r>
-              <w:rPr>
-                <w:rFonts w:ascii="Calibri" w:hAnsi="Calibri" w:cs="Calibri"/>
-                <w:color w:val="000000"/>
-                <w:sz w:val="16"/>
-                <w:szCs w:val="16"/>
-              </w:rPr>
-              <w:t>anemómetro.(</w:t>
-            </w:r>
-            <w:proofErr w:type="gramEnd"/>
-            <w:r>
-              <w:rPr>
-                <w:rFonts w:ascii="Calibri" w:hAnsi="Calibri" w:cs="Calibri"/>
-                <w:color w:val="000000"/>
-                <w:sz w:val="16"/>
-                <w:szCs w:val="16"/>
-              </w:rPr>
-              <w:t>6.1)</w:t>
+              <w:t>Revisión anemómetro.(6.1)</w:t>
             </w:r>
           </w:p>
         </w:tc>
@@ -8143,25 +7992,14 @@
                 <w:szCs w:val="16"/>
               </w:rPr>
             </w:pPr>
-            <w:proofErr w:type="gramStart"/>
-            <w:r>
-              <w:rPr>
-                <w:rFonts w:ascii="Calibri" w:hAnsi="Calibri" w:cs="Calibri"/>
-                <w:color w:val="000000"/>
-                <w:sz w:val="16"/>
-                <w:szCs w:val="16"/>
-              </w:rPr>
-              <w:t>Termografías  Mc</w:t>
-            </w:r>
-            <w:proofErr w:type="gramEnd"/>
-            <w:r>
-              <w:rPr>
-                <w:rFonts w:ascii="Calibri" w:hAnsi="Calibri" w:cs="Calibri"/>
-                <w:color w:val="000000"/>
-                <w:sz w:val="16"/>
-                <w:szCs w:val="16"/>
-              </w:rPr>
-              <w:t>4</w:t>
+            <w:r>
+              <w:rPr>
+                <w:rFonts w:ascii="Calibri" w:hAnsi="Calibri" w:cs="Calibri"/>
+                <w:color w:val="000000"/>
+                <w:sz w:val="16"/>
+                <w:szCs w:val="16"/>
+              </w:rPr>
+              <w:t>Termografías  Mc4</w:t>
             </w:r>
           </w:p>
         </w:tc>
@@ -8346,27 +8184,7 @@
                 <w:sz w:val="16"/>
                 <w:szCs w:val="16"/>
               </w:rPr>
-              <w:t xml:space="preserve">Verificación de sistemas </w:t>
-            </w:r>
-            <w:proofErr w:type="gramStart"/>
-            <w:r>
-              <w:rPr>
-                <w:rFonts w:ascii="Calibri" w:hAnsi="Calibri" w:cs="Calibri"/>
-                <w:color w:val="000000"/>
-                <w:sz w:val="16"/>
-                <w:szCs w:val="16"/>
-              </w:rPr>
-              <w:t>anti incendio</w:t>
-            </w:r>
-            <w:proofErr w:type="gramEnd"/>
-            <w:r>
-              <w:rPr>
-                <w:rFonts w:ascii="Calibri" w:hAnsi="Calibri" w:cs="Calibri"/>
-                <w:color w:val="000000"/>
-                <w:sz w:val="16"/>
-                <w:szCs w:val="16"/>
-              </w:rPr>
-              <w:t xml:space="preserve"> y dispositivos de seguridad (7.2)</w:t>
+              <w:t>Verificación de sistemas anti incendio y dispositivos de seguridad (7.2)</w:t>
             </w:r>
           </w:p>
         </w:tc>
@@ -8400,27 +8218,7 @@
                 <w:sz w:val="16"/>
                 <w:szCs w:val="16"/>
               </w:rPr>
-              <w:t xml:space="preserve">Sistemas </w:t>
-            </w:r>
-            <w:proofErr w:type="gramStart"/>
-            <w:r>
-              <w:rPr>
-                <w:rFonts w:ascii="Calibri" w:hAnsi="Calibri" w:cs="Calibri"/>
-                <w:color w:val="000000"/>
-                <w:sz w:val="16"/>
-                <w:szCs w:val="16"/>
-              </w:rPr>
-              <w:t>anti incendio</w:t>
-            </w:r>
-            <w:proofErr w:type="gramEnd"/>
-            <w:r>
-              <w:rPr>
-                <w:rFonts w:ascii="Calibri" w:hAnsi="Calibri" w:cs="Calibri"/>
-                <w:color w:val="000000"/>
-                <w:sz w:val="16"/>
-                <w:szCs w:val="16"/>
-              </w:rPr>
-              <w:t xml:space="preserve"> y dispositivos</w:t>
+              <w:t>Sistemas anti incendio y dispositivos</w:t>
             </w:r>
           </w:p>
         </w:tc>
@@ -10519,27 +10317,7 @@
                 <w:sz w:val="16"/>
                 <w:szCs w:val="16"/>
               </w:rPr>
-              <w:t xml:space="preserve">Verificación de sistemas </w:t>
-            </w:r>
-            <w:proofErr w:type="gramStart"/>
-            <w:r>
-              <w:rPr>
-                <w:rFonts w:ascii="Calibri" w:hAnsi="Calibri" w:cs="Calibri"/>
-                <w:color w:val="000000"/>
-                <w:sz w:val="16"/>
-                <w:szCs w:val="16"/>
-              </w:rPr>
-              <w:t>anti incendio</w:t>
-            </w:r>
-            <w:proofErr w:type="gramEnd"/>
-            <w:r>
-              <w:rPr>
-                <w:rFonts w:ascii="Calibri" w:hAnsi="Calibri" w:cs="Calibri"/>
-                <w:color w:val="000000"/>
-                <w:sz w:val="16"/>
-                <w:szCs w:val="16"/>
-              </w:rPr>
-              <w:t xml:space="preserve"> y dispositivos de seguridad (7.2)</w:t>
+              <w:t>Verificación de sistemas anti incendio y dispositivos de seguridad (7.2)</w:t>
             </w:r>
           </w:p>
         </w:tc>
@@ -10572,27 +10350,7 @@
                 <w:sz w:val="16"/>
                 <w:szCs w:val="16"/>
               </w:rPr>
-              <w:t xml:space="preserve">Sistemas </w:t>
-            </w:r>
-            <w:proofErr w:type="gramStart"/>
-            <w:r>
-              <w:rPr>
-                <w:rFonts w:ascii="Calibri" w:hAnsi="Calibri" w:cs="Calibri"/>
-                <w:color w:val="000000"/>
-                <w:sz w:val="16"/>
-                <w:szCs w:val="16"/>
-              </w:rPr>
-              <w:t>anti incendio</w:t>
-            </w:r>
-            <w:proofErr w:type="gramEnd"/>
-            <w:r>
-              <w:rPr>
-                <w:rFonts w:ascii="Calibri" w:hAnsi="Calibri" w:cs="Calibri"/>
-                <w:color w:val="000000"/>
-                <w:sz w:val="16"/>
-                <w:szCs w:val="16"/>
-              </w:rPr>
-              <w:t xml:space="preserve"> y dispositivos</w:t>
+              <w:t>Sistemas anti incendio y dispositivos</w:t>
             </w:r>
           </w:p>
         </w:tc>
@@ -15873,7 +15631,7 @@
   <w:style w:type="paragraph" w:default="1" w:styleId="Normal">
     <w:name w:val="Normal"/>
     <w:qFormat/>
-    <w:rsid w:val="003A6161"/>
+    <w:rsid w:val="00A0051F"/>
     <w:pPr>
       <w:spacing w:after="0" w:line="240" w:lineRule="auto"/>
     </w:pPr>
@@ -16998,7 +16756,7 @@
     <w:name w:val="tableOrange1"/>
     <w:basedOn w:val="TableNormal"/>
     <w:uiPriority w:val="99"/>
-    <w:rsid w:val="00457C52"/>
+    <w:rsid w:val="00F07F9E"/>
     <w:pPr>
       <w:spacing w:after="0" w:line="240" w:lineRule="auto"/>
       <w:jc w:val="center"/>
@@ -17036,7 +16794,9 @@
     </w:tblStylePr>
     <w:tblStylePr w:type="lastRow">
       <w:rPr>
+        <w:rFonts w:asciiTheme="minorHAnsi" w:hAnsiTheme="minorHAnsi"/>
         <w:b/>
+        <w:sz w:val="16"/>
       </w:rPr>
     </w:tblStylePr>
     <w:tblStylePr w:type="firstCol">
@@ -17044,7 +16804,9 @@
         <w:jc w:val="center"/>
       </w:pPr>
       <w:rPr>
+        <w:rFonts w:asciiTheme="minorHAnsi" w:hAnsiTheme="minorHAnsi"/>
         <w:b/>
+        <w:sz w:val="16"/>
       </w:rPr>
       <w:tblPr/>
       <w:tcPr>
@@ -17169,6 +16931,70 @@
     <w:tcPr>
       <w:vAlign w:val="center"/>
     </w:tcPr>
+  </w:style>
+  <w:style w:type="paragraph" w:customStyle="1" w:styleId="colHeader">
+    <w:name w:val="colHeader"/>
+    <w:basedOn w:val="Normal"/>
+    <w:link w:val="colHeaderChar"/>
+    <w:qFormat/>
+    <w:rsid w:val="005E580B"/>
+    <w:pPr>
+      <w:jc w:val="center"/>
+    </w:pPr>
+    <w:rPr>
+      <w:rFonts w:ascii="Arial" w:hAnsi="Arial" w:cs="Arial"/>
+      <w:b/>
+      <w:bCs/>
+      <w:color w:val="000000"/>
+      <w:sz w:val="16"/>
+      <w:szCs w:val="16"/>
+    </w:rPr>
+  </w:style>
+  <w:style w:type="character" w:customStyle="1" w:styleId="colHeaderChar">
+    <w:name w:val="colHeader Char"/>
+    <w:basedOn w:val="DefaultParagraphFont"/>
+    <w:link w:val="colHeader"/>
+    <w:rsid w:val="005E580B"/>
+    <w:rPr>
+      <w:rFonts w:ascii="Arial" w:eastAsia="Times New Roman" w:hAnsi="Arial" w:cs="Arial"/>
+      <w:b/>
+      <w:bCs/>
+      <w:color w:val="000000"/>
+      <w:sz w:val="16"/>
+      <w:szCs w:val="16"/>
+      <w:lang w:eastAsia="es-ES"/>
+    </w:rPr>
+  </w:style>
+  <w:style w:type="paragraph" w:customStyle="1" w:styleId="tableVal">
+    <w:name w:val="tableVal"/>
+    <w:basedOn w:val="Normal"/>
+    <w:link w:val="tableValChar"/>
+    <w:qFormat/>
+    <w:rsid w:val="005E580B"/>
+    <w:pPr>
+      <w:jc w:val="center"/>
+    </w:pPr>
+    <w:rPr>
+      <w:rFonts w:ascii="Calibri" w:hAnsi="Calibri" w:cs="Calibri"/>
+      <w:bCs/>
+      <w:color w:val="000000"/>
+      <w:sz w:val="16"/>
+      <w:szCs w:val="16"/>
+    </w:rPr>
+  </w:style>
+  <w:style w:type="character" w:customStyle="1" w:styleId="tableValChar">
+    <w:name w:val="tableVal Char"/>
+    <w:basedOn w:val="DefaultParagraphFont"/>
+    <w:link w:val="tableVal"/>
+    <w:rsid w:val="005E580B"/>
+    <w:rPr>
+      <w:rFonts w:ascii="Calibri" w:eastAsia="Times New Roman" w:hAnsi="Calibri" w:cs="Calibri"/>
+      <w:bCs/>
+      <w:color w:val="000000"/>
+      <w:sz w:val="16"/>
+      <w:szCs w:val="16"/>
+      <w:lang w:eastAsia="es-ES"/>
+    </w:rPr>
   </w:style>
 </w:styles>
 </file>
@@ -17469,6 +17295,35 @@
 </file>
 
 <file path=customXml/item1.xml><?xml version="1.0" encoding="utf-8"?>
+<p:properties xmlns:p="http://schemas.microsoft.com/office/2006/metadata/properties" xmlns:xsi="http://www.w3.org/2001/XMLSchema-instance" xmlns:pc="http://schemas.microsoft.com/office/infopath/2007/PartnerControls">
+  <documentManagement>
+    <TaxCatchAll xmlns="0ad3a8ed-1d02-4f7a-afd1-964dee68810f" xsi:nil="true"/>
+    <lcf76f155ced4ddcb4097134ff3c332f xmlns="cfd1ff60-be15-4632-81ed-d9013f41eb7b">
+      <Terms xmlns="http://schemas.microsoft.com/office/infopath/2007/PartnerControls"/>
+    </lcf76f155ced4ddcb4097134ff3c332f>
+    <Usuario xmlns="cfd1ff60-be15-4632-81ed-d9013f41eb7b">
+      <UserInfo>
+        <DisplayName/>
+        <AccountId xsi:nil="true"/>
+        <AccountType/>
+      </UserInfo>
+    </Usuario>
+    <ABEI xmlns="cfd1ff60-be15-4632-81ed-d9013f41eb7b">
+      <UserInfo>
+        <DisplayName/>
+        <AccountId xsi:nil="true"/>
+        <AccountType/>
+      </UserInfo>
+    </ABEI>
+  </documentManagement>
+</p:properties>
+</file>
+
+<file path=customXml/item2.xml><?xml version="1.0" encoding="utf-8"?>
+<b:Sources xmlns:b="http://schemas.openxmlformats.org/officeDocument/2006/bibliography" xmlns="http://schemas.openxmlformats.org/officeDocument/2006/bibliography" SelectedStyle="\APASixthEditionOfficeOnline.xsl" StyleName="APA" Version="6"/>
+</file>
+
+<file path=customXml/item3.xml><?xml version="1.0" encoding="utf-8"?>
 <ct:contentTypeSchema xmlns:ct="http://schemas.microsoft.com/office/2006/metadata/contentType" xmlns:ma="http://schemas.microsoft.com/office/2006/metadata/properties/metaAttributes" ct:_="" ma:_="" ma:contentTypeName="Documento" ma:contentTypeID="0x01010002C59C09BAD746439ECD35B600A1D6C4" ma:contentTypeVersion="17" ma:contentTypeDescription="Crear nuevo documento." ma:contentTypeScope="" ma:versionID="0529e467b810324621981879260152e8">
   <xsd:schema xmlns:xsd="http://www.w3.org/2001/XMLSchema" xmlns:xs="http://www.w3.org/2001/XMLSchema" xmlns:p="http://schemas.microsoft.com/office/2006/metadata/properties" xmlns:ns2="cfd1ff60-be15-4632-81ed-d9013f41eb7b" xmlns:ns3="0ad3a8ed-1d02-4f7a-afd1-964dee68810f" xmlns:ns4="5d910e51-6478-4b52-9534-79777e826e2a" targetNamespace="http://schemas.microsoft.com/office/2006/metadata/properties" ma:root="true" ma:fieldsID="6170a58974521f85ef646d02597a65a9" ns2:_="" ns3:_="" ns4:_="">
     <xsd:import namespace="cfd1ff60-be15-4632-81ed-d9013f41eb7b"/>
@@ -17748,7 +17603,7 @@
 </ct:contentTypeSchema>
 </file>
 
-<file path=customXml/item2.xml><?xml version="1.0" encoding="utf-8"?>
+<file path=customXml/item4.xml><?xml version="1.0" encoding="utf-8"?>
 <?mso-contentType ?>
 <FormTemplates xmlns="http://schemas.microsoft.com/sharepoint/v3/contenttype/forms">
   <Display>DocumentLibraryForm</Display>
@@ -17757,36 +17612,26 @@
 </FormTemplates>
 </file>
 
-<file path=customXml/item3.xml><?xml version="1.0" encoding="utf-8"?>
-<p:properties xmlns:p="http://schemas.microsoft.com/office/2006/metadata/properties" xmlns:xsi="http://www.w3.org/2001/XMLSchema-instance" xmlns:pc="http://schemas.microsoft.com/office/infopath/2007/PartnerControls">
-  <documentManagement>
-    <TaxCatchAll xmlns="0ad3a8ed-1d02-4f7a-afd1-964dee68810f" xsi:nil="true"/>
-    <lcf76f155ced4ddcb4097134ff3c332f xmlns="cfd1ff60-be15-4632-81ed-d9013f41eb7b">
-      <Terms xmlns="http://schemas.microsoft.com/office/infopath/2007/PartnerControls"/>
-    </lcf76f155ced4ddcb4097134ff3c332f>
-    <Usuario xmlns="cfd1ff60-be15-4632-81ed-d9013f41eb7b">
-      <UserInfo>
-        <DisplayName/>
-        <AccountId xsi:nil="true"/>
-        <AccountType/>
-      </UserInfo>
-    </Usuario>
-    <ABEI xmlns="cfd1ff60-be15-4632-81ed-d9013f41eb7b">
-      <UserInfo>
-        <DisplayName/>
-        <AccountId xsi:nil="true"/>
-        <AccountType/>
-      </UserInfo>
-    </ABEI>
-  </documentManagement>
-</p:properties>
+<file path=customXml/itemProps1.xml><?xml version="1.0" encoding="utf-8"?>
+<ds:datastoreItem xmlns:ds="http://schemas.openxmlformats.org/officeDocument/2006/customXml" ds:itemID="{C8E2C6CF-CF90-4FBA-8A98-D6F6608E0CD8}">
+  <ds:schemaRefs>
+    <ds:schemaRef ds:uri="http://schemas.microsoft.com/office/2006/metadata/properties"/>
+    <ds:schemaRef ds:uri="http://schemas.microsoft.com/office/infopath/2007/PartnerControls"/>
+    <ds:schemaRef ds:uri="0ad3a8ed-1d02-4f7a-afd1-964dee68810f"/>
+    <ds:schemaRef ds:uri="cfd1ff60-be15-4632-81ed-d9013f41eb7b"/>
+  </ds:schemaRefs>
+</ds:datastoreItem>
 </file>
 
-<file path=customXml/item4.xml><?xml version="1.0" encoding="utf-8"?>
-<b:Sources xmlns:b="http://schemas.openxmlformats.org/officeDocument/2006/bibliography" xmlns="http://schemas.openxmlformats.org/officeDocument/2006/bibliography" SelectedStyle="\APASixthEditionOfficeOnline.xsl" StyleName="APA" Version="6"/>
+<file path=customXml/itemProps2.xml><?xml version="1.0" encoding="utf-8"?>
+<ds:datastoreItem xmlns:ds="http://schemas.openxmlformats.org/officeDocument/2006/customXml" ds:itemID="{37488FB0-40C3-445A-919F-484E8D11DAD6}">
+  <ds:schemaRefs>
+    <ds:schemaRef ds:uri="http://schemas.openxmlformats.org/officeDocument/2006/bibliography"/>
+  </ds:schemaRefs>
+</ds:datastoreItem>
 </file>
 
-<file path=customXml/itemProps1.xml><?xml version="1.0" encoding="utf-8"?>
+<file path=customXml/itemProps3.xml><?xml version="1.0" encoding="utf-8"?>
 <ds:datastoreItem xmlns:ds="http://schemas.openxmlformats.org/officeDocument/2006/customXml" ds:itemID="{5B2E69A4-9566-43CE-98CA-7D2594012217}">
   <ds:schemaRefs>
     <ds:schemaRef ds:uri="http://schemas.microsoft.com/office/2006/metadata/contentType"/>
@@ -17806,29 +17651,10 @@
 </ds:datastoreItem>
 </file>
 
-<file path=customXml/itemProps2.xml><?xml version="1.0" encoding="utf-8"?>
+<file path=customXml/itemProps4.xml><?xml version="1.0" encoding="utf-8"?>
 <ds:datastoreItem xmlns:ds="http://schemas.openxmlformats.org/officeDocument/2006/customXml" ds:itemID="{50781E29-DA59-43CE-808B-0A8D00D512E9}">
   <ds:schemaRefs>
     <ds:schemaRef ds:uri="http://schemas.microsoft.com/sharepoint/v3/contenttype/forms"/>
   </ds:schemaRefs>
 </ds:datastoreItem>
-</file>
-
-<file path=customXml/itemProps3.xml><?xml version="1.0" encoding="utf-8"?>
-<ds:datastoreItem xmlns:ds="http://schemas.openxmlformats.org/officeDocument/2006/customXml" ds:itemID="{C8E2C6CF-CF90-4FBA-8A98-D6F6608E0CD8}">
-  <ds:schemaRefs>
-    <ds:schemaRef ds:uri="http://schemas.microsoft.com/office/2006/metadata/properties"/>
-    <ds:schemaRef ds:uri="http://schemas.microsoft.com/office/infopath/2007/PartnerControls"/>
-    <ds:schemaRef ds:uri="0ad3a8ed-1d02-4f7a-afd1-964dee68810f"/>
-    <ds:schemaRef ds:uri="cfd1ff60-be15-4632-81ed-d9013f41eb7b"/>
-  </ds:schemaRefs>
-</ds:datastoreItem>
-</file>
-
-<file path=customXml/itemProps4.xml><?xml version="1.0" encoding="utf-8"?>
-<ds:datastoreItem xmlns:ds="http://schemas.openxmlformats.org/officeDocument/2006/customXml" ds:itemID="{37488FB0-40C3-445A-919F-484E8D11DAD6}">
-  <ds:schemaRefs>
-    <ds:schemaRef ds:uri="http://schemas.openxmlformats.org/officeDocument/2006/bibliography"/>
-  </ds:schemaRefs>
-</ds:datastoreItem>
 </file>